--- a/WordBaoCao/BaoCao.docx
+++ b/WordBaoCao/BaoCao.docx
@@ -146,6 +146,1360 @@
           <w:szCs w:val="24"/>
         </w:rPr>
       </w:pPr>
+    </w:p>
+    <w:p>
+      <w:pPr>
+        <w:pStyle w:val="ListParagraph"/>
+        <w:numPr>
+          <w:ilvl w:val="0"/>
+          <w:numId w:val="2"/>
+        </w:numPr>
+        <w:spacing w:line="360" w:lineRule="auto"/>
+        <w:rPr>
+          <w:rFonts w:ascii="Times New Roman" w:hAnsi="Times New Roman" w:cs="Times New Roman"/>
+          <w:sz w:val="24"/>
+          <w:szCs w:val="24"/>
+        </w:rPr>
+      </w:pPr>
+      <w:r>
+        <w:rPr>
+          <w:rFonts w:ascii="Times New Roman" w:hAnsi="Times New Roman" w:cs="Times New Roman"/>
+          <w:sz w:val="24"/>
+          <w:szCs w:val="24"/>
+        </w:rPr>
+        <w:t>Mô tả</w:t>
+      </w:r>
+    </w:p>
+    <w:p>
+      <w:pPr>
+        <w:pStyle w:val="ListParagraph"/>
+        <w:numPr>
+          <w:ilvl w:val="1"/>
+          <w:numId w:val="2"/>
+        </w:numPr>
+        <w:spacing w:line="360" w:lineRule="auto"/>
+        <w:rPr>
+          <w:rFonts w:ascii="Times New Roman" w:hAnsi="Times New Roman" w:cs="Times New Roman"/>
+          <w:sz w:val="24"/>
+          <w:szCs w:val="24"/>
+        </w:rPr>
+      </w:pPr>
+      <w:r>
+        <w:rPr>
+          <w:rFonts w:ascii="Times New Roman" w:hAnsi="Times New Roman" w:cs="Times New Roman"/>
+          <w:sz w:val="24"/>
+          <w:szCs w:val="24"/>
+        </w:rPr>
+        <w:t>Vai trò Admin</w:t>
+      </w:r>
+      <w:r>
+        <w:rPr>
+          <w:rFonts w:ascii="Times New Roman" w:hAnsi="Times New Roman" w:cs="Times New Roman"/>
+          <w:sz w:val="24"/>
+          <w:szCs w:val="24"/>
+        </w:rPr>
+        <w:t>( Đang phát triển)</w:t>
+      </w:r>
+    </w:p>
+    <w:p>
+      <w:pPr>
+        <w:pStyle w:val="ListParagraph"/>
+        <w:spacing w:line="360" w:lineRule="auto"/>
+        <w:ind w:left="1440"/>
+        <w:rPr>
+          <w:rFonts w:ascii="Times New Roman" w:hAnsi="Times New Roman" w:cs="Times New Roman"/>
+          <w:sz w:val="24"/>
+          <w:szCs w:val="24"/>
+        </w:rPr>
+      </w:pPr>
+      <w:r>
+        <w:rPr>
+          <w:rFonts w:ascii="Times New Roman" w:hAnsi="Times New Roman" w:cs="Times New Roman"/>
+          <w:sz w:val="24"/>
+          <w:szCs w:val="24"/>
+        </w:rPr>
+        <w:t>Quản lý thông tin các user, shipper, sản phẩm, đơn hàng. Có quyền truy cập, thêm, sửa, xóa database</w:t>
+      </w:r>
+      <w:r>
+        <w:rPr>
+          <w:rFonts w:ascii="Times New Roman" w:hAnsi="Times New Roman" w:cs="Times New Roman"/>
+          <w:sz w:val="24"/>
+          <w:szCs w:val="24"/>
+        </w:rPr>
+        <w:t>.</w:t>
+      </w:r>
+    </w:p>
+    <w:p>
+      <w:pPr>
+        <w:pStyle w:val="ListParagraph"/>
+        <w:numPr>
+          <w:ilvl w:val="1"/>
+          <w:numId w:val="2"/>
+        </w:numPr>
+        <w:spacing w:line="360" w:lineRule="auto"/>
+        <w:rPr>
+          <w:rFonts w:ascii="Times New Roman" w:hAnsi="Times New Roman" w:cs="Times New Roman"/>
+          <w:sz w:val="24"/>
+          <w:szCs w:val="24"/>
+        </w:rPr>
+      </w:pPr>
+      <w:r>
+        <w:rPr>
+          <w:rFonts w:ascii="Times New Roman" w:hAnsi="Times New Roman" w:cs="Times New Roman"/>
+          <w:sz w:val="24"/>
+          <w:szCs w:val="24"/>
+        </w:rPr>
+        <w:t>Vai trò User</w:t>
+      </w:r>
+    </w:p>
+    <w:p>
+      <w:pPr>
+        <w:pStyle w:val="ListParagraph"/>
+        <w:numPr>
+          <w:ilvl w:val="3"/>
+          <w:numId w:val="2"/>
+        </w:numPr>
+        <w:spacing w:line="360" w:lineRule="auto"/>
+        <w:ind w:left="1800"/>
+        <w:rPr>
+          <w:rFonts w:ascii="Times New Roman" w:hAnsi="Times New Roman" w:cs="Times New Roman"/>
+          <w:sz w:val="24"/>
+          <w:szCs w:val="24"/>
+        </w:rPr>
+      </w:pPr>
+      <w:r>
+        <w:rPr>
+          <w:rFonts w:ascii="Times New Roman" w:hAnsi="Times New Roman" w:cs="Times New Roman"/>
+          <w:sz w:val="24"/>
+          <w:szCs w:val="24"/>
+        </w:rPr>
+        <w:t>Thêm sản phẩm vào giỏ hàng</w:t>
+      </w:r>
+    </w:p>
+    <w:p>
+      <w:pPr>
+        <w:pStyle w:val="ListParagraph"/>
+        <w:numPr>
+          <w:ilvl w:val="3"/>
+          <w:numId w:val="2"/>
+        </w:numPr>
+        <w:spacing w:line="360" w:lineRule="auto"/>
+        <w:ind w:left="1800"/>
+        <w:rPr>
+          <w:rFonts w:ascii="Times New Roman" w:hAnsi="Times New Roman" w:cs="Times New Roman"/>
+          <w:sz w:val="24"/>
+          <w:szCs w:val="24"/>
+        </w:rPr>
+      </w:pPr>
+      <w:r>
+        <w:rPr>
+          <w:rFonts w:ascii="Times New Roman" w:hAnsi="Times New Roman" w:cs="Times New Roman"/>
+          <w:sz w:val="24"/>
+          <w:szCs w:val="24"/>
+        </w:rPr>
+        <w:t>Tiến hành gửi đơn hàng</w:t>
+      </w:r>
+    </w:p>
+    <w:p>
+      <w:pPr>
+        <w:pStyle w:val="ListParagraph"/>
+        <w:numPr>
+          <w:ilvl w:val="3"/>
+          <w:numId w:val="2"/>
+        </w:numPr>
+        <w:spacing w:line="360" w:lineRule="auto"/>
+        <w:ind w:left="1800"/>
+        <w:rPr>
+          <w:rFonts w:ascii="Times New Roman" w:hAnsi="Times New Roman" w:cs="Times New Roman"/>
+          <w:sz w:val="24"/>
+          <w:szCs w:val="24"/>
+        </w:rPr>
+      </w:pPr>
+      <w:r>
+        <w:rPr>
+          <w:rFonts w:ascii="Times New Roman" w:hAnsi="Times New Roman" w:cs="Times New Roman"/>
+          <w:sz w:val="24"/>
+          <w:szCs w:val="24"/>
+        </w:rPr>
+        <w:t>Các bước xác nhận đơn hàng thông báo qua email</w:t>
+      </w:r>
+    </w:p>
+    <w:p>
+      <w:pPr>
+        <w:pStyle w:val="ListParagraph"/>
+        <w:numPr>
+          <w:ilvl w:val="3"/>
+          <w:numId w:val="2"/>
+        </w:numPr>
+        <w:spacing w:line="360" w:lineRule="auto"/>
+        <w:ind w:left="1800"/>
+        <w:rPr>
+          <w:rFonts w:ascii="Times New Roman" w:hAnsi="Times New Roman" w:cs="Times New Roman"/>
+          <w:sz w:val="24"/>
+          <w:szCs w:val="24"/>
+        </w:rPr>
+      </w:pPr>
+      <w:r>
+        <w:rPr>
+          <w:rFonts w:ascii="Times New Roman" w:hAnsi="Times New Roman" w:cs="Times New Roman"/>
+          <w:sz w:val="24"/>
+          <w:szCs w:val="24"/>
+        </w:rPr>
+        <w:t>Nạp tiề</w:t>
+      </w:r>
+      <w:r>
+        <w:rPr>
+          <w:rFonts w:ascii="Times New Roman" w:hAnsi="Times New Roman" w:cs="Times New Roman"/>
+          <w:sz w:val="24"/>
+          <w:szCs w:val="24"/>
+        </w:rPr>
+        <w:t>n để tiến hành thực hiện</w:t>
+      </w:r>
+      <w:r>
+        <w:rPr>
+          <w:rFonts w:ascii="Times New Roman" w:hAnsi="Times New Roman" w:cs="Times New Roman"/>
+          <w:sz w:val="24"/>
+          <w:szCs w:val="24"/>
+        </w:rPr>
+        <w:t xml:space="preserve"> chức năng mua hàng</w:t>
+      </w:r>
+    </w:p>
+    <w:p>
+      <w:pPr>
+        <w:pStyle w:val="ListParagraph"/>
+        <w:numPr>
+          <w:ilvl w:val="3"/>
+          <w:numId w:val="2"/>
+        </w:numPr>
+        <w:spacing w:line="360" w:lineRule="auto"/>
+        <w:ind w:left="1800"/>
+        <w:rPr>
+          <w:rFonts w:ascii="Times New Roman" w:hAnsi="Times New Roman" w:cs="Times New Roman"/>
+          <w:sz w:val="24"/>
+          <w:szCs w:val="24"/>
+        </w:rPr>
+      </w:pPr>
+      <w:r>
+        <w:rPr>
+          <w:rFonts w:ascii="Times New Roman" w:hAnsi="Times New Roman" w:cs="Times New Roman"/>
+          <w:sz w:val="24"/>
+          <w:szCs w:val="24"/>
+        </w:rPr>
+        <w:t xml:space="preserve">Quản lý </w:t>
+      </w:r>
+      <w:r>
+        <w:rPr>
+          <w:rFonts w:ascii="Times New Roman" w:hAnsi="Times New Roman" w:cs="Times New Roman"/>
+          <w:sz w:val="24"/>
+          <w:szCs w:val="24"/>
+        </w:rPr>
+        <w:t>thông tin cá nhân</w:t>
+      </w:r>
+    </w:p>
+    <w:p>
+      <w:pPr>
+        <w:pStyle w:val="ListParagraph"/>
+        <w:spacing w:line="360" w:lineRule="auto"/>
+        <w:ind w:left="1440"/>
+        <w:rPr>
+          <w:rFonts w:ascii="Times New Roman" w:hAnsi="Times New Roman" w:cs="Times New Roman"/>
+          <w:sz w:val="24"/>
+          <w:szCs w:val="24"/>
+        </w:rPr>
+      </w:pPr>
+    </w:p>
+    <w:p>
+      <w:pPr>
+        <w:pStyle w:val="ListParagraph"/>
+        <w:numPr>
+          <w:ilvl w:val="1"/>
+          <w:numId w:val="2"/>
+        </w:numPr>
+        <w:spacing w:line="360" w:lineRule="auto"/>
+        <w:rPr>
+          <w:rFonts w:ascii="Times New Roman" w:hAnsi="Times New Roman" w:cs="Times New Roman"/>
+          <w:sz w:val="24"/>
+          <w:szCs w:val="24"/>
+        </w:rPr>
+      </w:pPr>
+      <w:r>
+        <w:rPr>
+          <w:rFonts w:ascii="Times New Roman" w:hAnsi="Times New Roman" w:cs="Times New Roman"/>
+          <w:sz w:val="24"/>
+          <w:szCs w:val="24"/>
+        </w:rPr>
+        <w:t>Vai trò Shipper</w:t>
+      </w:r>
+    </w:p>
+    <w:p>
+      <w:pPr>
+        <w:pStyle w:val="ListParagraph"/>
+        <w:numPr>
+          <w:ilvl w:val="3"/>
+          <w:numId w:val="2"/>
+        </w:numPr>
+        <w:spacing w:line="360" w:lineRule="auto"/>
+        <w:ind w:left="1800"/>
+        <w:rPr>
+          <w:rFonts w:ascii="Times New Roman" w:hAnsi="Times New Roman" w:cs="Times New Roman"/>
+          <w:sz w:val="24"/>
+          <w:szCs w:val="24"/>
+        </w:rPr>
+      </w:pPr>
+      <w:r>
+        <w:rPr>
+          <w:rFonts w:ascii="Times New Roman" w:hAnsi="Times New Roman" w:cs="Times New Roman"/>
+          <w:sz w:val="24"/>
+          <w:szCs w:val="24"/>
+        </w:rPr>
+        <w:t>Nhận đơn hàng mà user đã gửi đi</w:t>
+      </w:r>
+    </w:p>
+    <w:p>
+      <w:pPr>
+        <w:pStyle w:val="ListParagraph"/>
+        <w:numPr>
+          <w:ilvl w:val="3"/>
+          <w:numId w:val="2"/>
+        </w:numPr>
+        <w:spacing w:line="360" w:lineRule="auto"/>
+        <w:ind w:left="1800"/>
+        <w:rPr>
+          <w:rFonts w:ascii="Times New Roman" w:hAnsi="Times New Roman" w:cs="Times New Roman"/>
+          <w:sz w:val="24"/>
+          <w:szCs w:val="24"/>
+        </w:rPr>
+      </w:pPr>
+      <w:r>
+        <w:rPr>
+          <w:rFonts w:ascii="Times New Roman" w:hAnsi="Times New Roman" w:cs="Times New Roman"/>
+          <w:sz w:val="24"/>
+          <w:szCs w:val="24"/>
+        </w:rPr>
+        <w:t>Xác nhận các bước đơn hàng</w:t>
+      </w:r>
+    </w:p>
+    <w:p>
+      <w:pPr>
+        <w:pStyle w:val="ListParagraph"/>
+        <w:numPr>
+          <w:ilvl w:val="3"/>
+          <w:numId w:val="2"/>
+        </w:numPr>
+        <w:spacing w:line="360" w:lineRule="auto"/>
+        <w:ind w:left="1800"/>
+        <w:rPr>
+          <w:rFonts w:ascii="Times New Roman" w:hAnsi="Times New Roman" w:cs="Times New Roman"/>
+          <w:sz w:val="24"/>
+          <w:szCs w:val="24"/>
+        </w:rPr>
+      </w:pPr>
+      <w:r>
+        <w:rPr>
+          <w:rFonts w:ascii="Times New Roman" w:hAnsi="Times New Roman" w:cs="Times New Roman"/>
+          <w:sz w:val="24"/>
+          <w:szCs w:val="24"/>
+        </w:rPr>
+        <w:t>Hoàn thành đơn hàng để nhận được phí ship</w:t>
+      </w:r>
+    </w:p>
+    <w:p>
+      <w:pPr>
+        <w:pStyle w:val="ListParagraph"/>
+        <w:numPr>
+          <w:ilvl w:val="3"/>
+          <w:numId w:val="2"/>
+        </w:numPr>
+        <w:spacing w:line="360" w:lineRule="auto"/>
+        <w:ind w:left="1800"/>
+        <w:rPr>
+          <w:rFonts w:ascii="Times New Roman" w:hAnsi="Times New Roman" w:cs="Times New Roman"/>
+          <w:sz w:val="24"/>
+          <w:szCs w:val="24"/>
+        </w:rPr>
+      </w:pPr>
+      <w:r>
+        <w:rPr>
+          <w:rFonts w:ascii="Times New Roman" w:hAnsi="Times New Roman" w:cs="Times New Roman"/>
+          <w:sz w:val="24"/>
+          <w:szCs w:val="24"/>
+        </w:rPr>
+        <w:t>Quản lý thông tin cá nhân</w:t>
+      </w:r>
+    </w:p>
+    <w:p>
+      <w:pPr>
+        <w:pStyle w:val="ListParagraph"/>
+        <w:spacing w:line="360" w:lineRule="auto"/>
+        <w:ind w:left="1440"/>
+        <w:rPr>
+          <w:rFonts w:ascii="Times New Roman" w:hAnsi="Times New Roman" w:cs="Times New Roman"/>
+          <w:sz w:val="24"/>
+          <w:szCs w:val="24"/>
+        </w:rPr>
+      </w:pPr>
+    </w:p>
+    <w:p>
+      <w:pPr>
+        <w:pStyle w:val="ListParagraph"/>
+        <w:spacing w:line="360" w:lineRule="auto"/>
+        <w:ind w:left="1440"/>
+        <w:rPr>
+          <w:rFonts w:ascii="Times New Roman" w:hAnsi="Times New Roman" w:cs="Times New Roman"/>
+          <w:sz w:val="24"/>
+          <w:szCs w:val="24"/>
+        </w:rPr>
+      </w:pPr>
+    </w:p>
+    <w:p>
+      <w:pPr>
+        <w:pStyle w:val="ListParagraph"/>
+        <w:spacing w:line="360" w:lineRule="auto"/>
+        <w:ind w:left="1440"/>
+        <w:rPr>
+          <w:rFonts w:ascii="Times New Roman" w:hAnsi="Times New Roman" w:cs="Times New Roman"/>
+          <w:sz w:val="24"/>
+          <w:szCs w:val="24"/>
+        </w:rPr>
+      </w:pPr>
+    </w:p>
+    <w:p>
+      <w:pPr>
+        <w:pStyle w:val="ListParagraph"/>
+        <w:numPr>
+          <w:ilvl w:val="0"/>
+          <w:numId w:val="2"/>
+        </w:numPr>
+        <w:spacing w:line="360" w:lineRule="auto"/>
+        <w:rPr>
+          <w:rFonts w:ascii="Times New Roman" w:hAnsi="Times New Roman" w:cs="Times New Roman"/>
+          <w:sz w:val="24"/>
+          <w:szCs w:val="24"/>
+        </w:rPr>
+      </w:pPr>
+      <w:r>
+        <w:rPr>
+          <w:rFonts w:ascii="Times New Roman" w:hAnsi="Times New Roman" w:cs="Times New Roman"/>
+          <w:sz w:val="24"/>
+          <w:szCs w:val="24"/>
+        </w:rPr>
+        <w:lastRenderedPageBreak/>
+        <w:t xml:space="preserve">Cách xây dựng trang Web Python bằng Flask </w:t>
+      </w:r>
+    </w:p>
+    <w:p>
+      <w:pPr>
+        <w:pStyle w:val="ListParagraph"/>
+        <w:numPr>
+          <w:ilvl w:val="3"/>
+          <w:numId w:val="2"/>
+        </w:numPr>
+        <w:spacing w:line="360" w:lineRule="auto"/>
+        <w:ind w:left="1080"/>
+        <w:rPr>
+          <w:rFonts w:ascii="Times New Roman" w:hAnsi="Times New Roman" w:cs="Times New Roman"/>
+          <w:sz w:val="24"/>
+          <w:szCs w:val="24"/>
+        </w:rPr>
+      </w:pPr>
+      <w:r>
+        <w:rPr>
+          <w:rFonts w:ascii="Times New Roman" w:hAnsi="Times New Roman" w:cs="Times New Roman"/>
+          <w:sz w:val="24"/>
+          <w:szCs w:val="24"/>
+        </w:rPr>
+        <w:t>Hình mẫu</w:t>
+      </w:r>
+    </w:p>
+    <w:p>
+      <w:pPr>
+        <w:pStyle w:val="ListParagraph"/>
+        <w:spacing w:line="360" w:lineRule="auto"/>
+        <w:ind w:left="1080"/>
+        <w:rPr>
+          <w:rFonts w:ascii="Times New Roman" w:hAnsi="Times New Roman" w:cs="Times New Roman"/>
+          <w:sz w:val="24"/>
+          <w:szCs w:val="24"/>
+        </w:rPr>
+      </w:pPr>
+      <w:r>
+        <w:rPr>
+          <w:rFonts w:ascii="Times New Roman" w:hAnsi="Times New Roman" w:cs="Times New Roman"/>
+          <w:noProof/>
+          <w:sz w:val="24"/>
+          <w:szCs w:val="24"/>
+        </w:rPr>
+        <w:drawing>
+          <wp:inline distT="0" distB="0" distL="0" distR="0">
+            <wp:extent cx="5943600" cy="3341643"/>
+            <wp:effectExtent l="0" t="0" r="0" b="0"/>
+            <wp:docPr id="2" name="Picture 2" descr="C:\Users\khanh\Pictures\Screenshots\Screenshot (34).png"/>
+            <wp:cNvGraphicFramePr>
+              <a:graphicFrameLocks xmlns:a="http://schemas.openxmlformats.org/drawingml/2006/main" noChangeAspect="1"/>
+            </wp:cNvGraphicFramePr>
+            <a:graphic xmlns:a="http://schemas.openxmlformats.org/drawingml/2006/main">
+              <a:graphicData uri="http://schemas.openxmlformats.org/drawingml/2006/picture">
+                <pic:pic xmlns:pic="http://schemas.openxmlformats.org/drawingml/2006/picture">
+                  <pic:nvPicPr>
+                    <pic:cNvPr id="0" name="Picture 1" descr="C:\Users\khanh\Pictures\Screenshots\Screenshot (34).png"/>
+                    <pic:cNvPicPr>
+                      <a:picLocks noChangeAspect="1" noChangeArrowheads="1"/>
+                    </pic:cNvPicPr>
+                  </pic:nvPicPr>
+                  <pic:blipFill>
+                    <a:blip r:embed="rId7">
+                      <a:extLst>
+                        <a:ext uri="{28A0092B-C50C-407E-A947-70E740481C1C}">
+                          <a14:useLocalDpi xmlns:a14="http://schemas.microsoft.com/office/drawing/2010/main" val="0"/>
+                        </a:ext>
+                      </a:extLst>
+                    </a:blip>
+                    <a:srcRect/>
+                    <a:stretch>
+                      <a:fillRect/>
+                    </a:stretch>
+                  </pic:blipFill>
+                  <pic:spPr bwMode="auto">
+                    <a:xfrm>
+                      <a:off x="0" y="0"/>
+                      <a:ext cx="5943600" cy="3341643"/>
+                    </a:xfrm>
+                    <a:prstGeom prst="rect">
+                      <a:avLst/>
+                    </a:prstGeom>
+                    <a:noFill/>
+                    <a:ln>
+                      <a:noFill/>
+                    </a:ln>
+                  </pic:spPr>
+                </pic:pic>
+              </a:graphicData>
+            </a:graphic>
+          </wp:inline>
+        </w:drawing>
+      </w:r>
+    </w:p>
+    <w:p>
+      <w:pPr>
+        <w:pStyle w:val="ListParagraph"/>
+        <w:numPr>
+          <w:ilvl w:val="3"/>
+          <w:numId w:val="2"/>
+        </w:numPr>
+        <w:spacing w:line="360" w:lineRule="auto"/>
+        <w:ind w:left="1080"/>
+        <w:rPr>
+          <w:rFonts w:ascii="Times New Roman" w:hAnsi="Times New Roman" w:cs="Times New Roman"/>
+          <w:sz w:val="24"/>
+          <w:szCs w:val="24"/>
+        </w:rPr>
+      </w:pPr>
+      <w:r>
+        <w:rPr>
+          <w:rFonts w:ascii="Times New Roman" w:hAnsi="Times New Roman" w:cs="Times New Roman"/>
+          <w:sz w:val="24"/>
+          <w:szCs w:val="24"/>
+        </w:rPr>
+        <w:t>Tạ</w:t>
+      </w:r>
+      <w:r>
+        <w:rPr>
+          <w:rFonts w:ascii="Times New Roman" w:hAnsi="Times New Roman" w:cs="Times New Roman"/>
+          <w:sz w:val="24"/>
+          <w:szCs w:val="24"/>
+        </w:rPr>
+        <w:t>o các f</w:t>
+      </w:r>
+      <w:r>
+        <w:rPr>
+          <w:rFonts w:ascii="Times New Roman" w:hAnsi="Times New Roman" w:cs="Times New Roman"/>
+          <w:sz w:val="24"/>
+          <w:szCs w:val="24"/>
+        </w:rPr>
+        <w:t>older</w:t>
+      </w:r>
+      <w:r>
+        <w:rPr>
+          <w:rFonts w:ascii="Times New Roman" w:hAnsi="Times New Roman" w:cs="Times New Roman"/>
+          <w:sz w:val="24"/>
+          <w:szCs w:val="24"/>
+        </w:rPr>
+        <w:t xml:space="preserve"> con</w:t>
+      </w:r>
+      <w:r>
+        <w:rPr>
+          <w:rFonts w:ascii="Times New Roman" w:hAnsi="Times New Roman" w:cs="Times New Roman"/>
+          <w:sz w:val="24"/>
+          <w:szCs w:val="24"/>
+        </w:rPr>
+        <w:t xml:space="preserve"> theo cấu trúc: static– templates – app.py</w:t>
+      </w:r>
+      <w:r>
+        <w:rPr>
+          <w:rFonts w:ascii="Times New Roman" w:hAnsi="Times New Roman" w:cs="Times New Roman"/>
+          <w:sz w:val="24"/>
+          <w:szCs w:val="24"/>
+        </w:rPr>
+        <w:t>(file)</w:t>
+      </w:r>
+    </w:p>
+    <w:p>
+      <w:pPr>
+        <w:pStyle w:val="ListParagraph"/>
+        <w:numPr>
+          <w:ilvl w:val="3"/>
+          <w:numId w:val="2"/>
+        </w:numPr>
+        <w:spacing w:line="360" w:lineRule="auto"/>
+        <w:ind w:left="1080"/>
+        <w:rPr>
+          <w:rFonts w:ascii="Times New Roman" w:hAnsi="Times New Roman" w:cs="Times New Roman"/>
+          <w:sz w:val="24"/>
+          <w:szCs w:val="24"/>
+        </w:rPr>
+      </w:pPr>
+      <w:r>
+        <w:rPr>
+          <w:rFonts w:ascii="Times New Roman" w:hAnsi="Times New Roman" w:cs="Times New Roman"/>
+          <w:sz w:val="24"/>
+          <w:szCs w:val="24"/>
+        </w:rPr>
+        <w:t>Trong folder static có 2 folder con là CSS( chứa file style.css) và images( chứa các file ảnh của web)</w:t>
+      </w:r>
+    </w:p>
+    <w:p>
+      <w:pPr>
+        <w:pStyle w:val="ListParagraph"/>
+        <w:spacing w:line="360" w:lineRule="auto"/>
+        <w:ind w:left="1080"/>
+        <w:rPr>
+          <w:rFonts w:ascii="Times New Roman" w:hAnsi="Times New Roman" w:cs="Times New Roman"/>
+          <w:sz w:val="24"/>
+          <w:szCs w:val="24"/>
+        </w:rPr>
+      </w:pPr>
+      <w:r>
+        <w:rPr>
+          <w:rFonts w:ascii="Times New Roman" w:hAnsi="Times New Roman" w:cs="Times New Roman"/>
+          <w:noProof/>
+          <w:sz w:val="24"/>
+          <w:szCs w:val="24"/>
+        </w:rPr>
+        <w:drawing>
+          <wp:inline distT="0" distB="0" distL="0" distR="0">
+            <wp:extent cx="5943600" cy="3341643"/>
+            <wp:effectExtent l="0" t="0" r="0" b="0"/>
+            <wp:docPr id="4" name="Picture 4" descr="C:\Users\khanh\Pictures\Screenshots\Screenshot (35).png"/>
+            <wp:cNvGraphicFramePr>
+              <a:graphicFrameLocks xmlns:a="http://schemas.openxmlformats.org/drawingml/2006/main" noChangeAspect="1"/>
+            </wp:cNvGraphicFramePr>
+            <a:graphic xmlns:a="http://schemas.openxmlformats.org/drawingml/2006/main">
+              <a:graphicData uri="http://schemas.openxmlformats.org/drawingml/2006/picture">
+                <pic:pic xmlns:pic="http://schemas.openxmlformats.org/drawingml/2006/picture">
+                  <pic:nvPicPr>
+                    <pic:cNvPr id="0" name="Picture 2" descr="C:\Users\khanh\Pictures\Screenshots\Screenshot (35).png"/>
+                    <pic:cNvPicPr>
+                      <a:picLocks noChangeAspect="1" noChangeArrowheads="1"/>
+                    </pic:cNvPicPr>
+                  </pic:nvPicPr>
+                  <pic:blipFill>
+                    <a:blip r:embed="rId8">
+                      <a:extLst>
+                        <a:ext uri="{28A0092B-C50C-407E-A947-70E740481C1C}">
+                          <a14:useLocalDpi xmlns:a14="http://schemas.microsoft.com/office/drawing/2010/main" val="0"/>
+                        </a:ext>
+                      </a:extLst>
+                    </a:blip>
+                    <a:srcRect/>
+                    <a:stretch>
+                      <a:fillRect/>
+                    </a:stretch>
+                  </pic:blipFill>
+                  <pic:spPr bwMode="auto">
+                    <a:xfrm>
+                      <a:off x="0" y="0"/>
+                      <a:ext cx="5943600" cy="3341643"/>
+                    </a:xfrm>
+                    <a:prstGeom prst="rect">
+                      <a:avLst/>
+                    </a:prstGeom>
+                    <a:noFill/>
+                    <a:ln>
+                      <a:noFill/>
+                    </a:ln>
+                  </pic:spPr>
+                </pic:pic>
+              </a:graphicData>
+            </a:graphic>
+          </wp:inline>
+        </w:drawing>
+      </w:r>
+    </w:p>
+    <w:p>
+      <w:pPr>
+        <w:pStyle w:val="ListParagraph"/>
+        <w:numPr>
+          <w:ilvl w:val="3"/>
+          <w:numId w:val="2"/>
+        </w:numPr>
+        <w:spacing w:line="360" w:lineRule="auto"/>
+        <w:ind w:left="1080"/>
+        <w:rPr>
+          <w:rFonts w:ascii="Times New Roman" w:hAnsi="Times New Roman" w:cs="Times New Roman"/>
+          <w:sz w:val="24"/>
+          <w:szCs w:val="24"/>
+        </w:rPr>
+      </w:pPr>
+      <w:r>
+        <w:rPr>
+          <w:rFonts w:ascii="Times New Roman" w:hAnsi="Times New Roman" w:cs="Times New Roman"/>
+          <w:sz w:val="24"/>
+          <w:szCs w:val="24"/>
+        </w:rPr>
+        <w:lastRenderedPageBreak/>
+        <w:t>Folder templates chứa tất cả các trang html</w:t>
+      </w:r>
+    </w:p>
+    <w:p>
+      <w:pPr>
+        <w:pStyle w:val="ListParagraph"/>
+        <w:spacing w:line="360" w:lineRule="auto"/>
+        <w:ind w:left="1080"/>
+        <w:rPr>
+          <w:rFonts w:ascii="Times New Roman" w:hAnsi="Times New Roman" w:cs="Times New Roman"/>
+          <w:sz w:val="24"/>
+          <w:szCs w:val="24"/>
+        </w:rPr>
+      </w:pPr>
+      <w:r>
+        <w:rPr>
+          <w:rFonts w:ascii="Times New Roman" w:hAnsi="Times New Roman" w:cs="Times New Roman"/>
+          <w:noProof/>
+          <w:sz w:val="24"/>
+          <w:szCs w:val="24"/>
+        </w:rPr>
+        <w:drawing>
+          <wp:inline distT="0" distB="0" distL="0" distR="0">
+            <wp:extent cx="5943600" cy="3341643"/>
+            <wp:effectExtent l="0" t="0" r="0" b="0"/>
+            <wp:docPr id="5" name="Picture 5" descr="C:\Users\khanh\Pictures\Screenshots\Screenshot (36).png"/>
+            <wp:cNvGraphicFramePr>
+              <a:graphicFrameLocks xmlns:a="http://schemas.openxmlformats.org/drawingml/2006/main" noChangeAspect="1"/>
+            </wp:cNvGraphicFramePr>
+            <a:graphic xmlns:a="http://schemas.openxmlformats.org/drawingml/2006/main">
+              <a:graphicData uri="http://schemas.openxmlformats.org/drawingml/2006/picture">
+                <pic:pic xmlns:pic="http://schemas.openxmlformats.org/drawingml/2006/picture">
+                  <pic:nvPicPr>
+                    <pic:cNvPr id="0" name="Picture 3" descr="C:\Users\khanh\Pictures\Screenshots\Screenshot (36).png"/>
+                    <pic:cNvPicPr>
+                      <a:picLocks noChangeAspect="1" noChangeArrowheads="1"/>
+                    </pic:cNvPicPr>
+                  </pic:nvPicPr>
+                  <pic:blipFill>
+                    <a:blip r:embed="rId9">
+                      <a:extLst>
+                        <a:ext uri="{28A0092B-C50C-407E-A947-70E740481C1C}">
+                          <a14:useLocalDpi xmlns:a14="http://schemas.microsoft.com/office/drawing/2010/main" val="0"/>
+                        </a:ext>
+                      </a:extLst>
+                    </a:blip>
+                    <a:srcRect/>
+                    <a:stretch>
+                      <a:fillRect/>
+                    </a:stretch>
+                  </pic:blipFill>
+                  <pic:spPr bwMode="auto">
+                    <a:xfrm>
+                      <a:off x="0" y="0"/>
+                      <a:ext cx="5943600" cy="3341643"/>
+                    </a:xfrm>
+                    <a:prstGeom prst="rect">
+                      <a:avLst/>
+                    </a:prstGeom>
+                    <a:noFill/>
+                    <a:ln>
+                      <a:noFill/>
+                    </a:ln>
+                  </pic:spPr>
+                </pic:pic>
+              </a:graphicData>
+            </a:graphic>
+          </wp:inline>
+        </w:drawing>
+      </w:r>
+    </w:p>
+    <w:p>
+      <w:pPr>
+        <w:pStyle w:val="ListParagraph"/>
+        <w:spacing w:line="360" w:lineRule="auto"/>
+        <w:ind w:left="1080"/>
+        <w:rPr>
+          <w:rFonts w:ascii="Times New Roman" w:hAnsi="Times New Roman" w:cs="Times New Roman"/>
+          <w:sz w:val="24"/>
+          <w:szCs w:val="24"/>
+        </w:rPr>
+      </w:pPr>
+    </w:p>
+    <w:p>
+      <w:pPr>
+        <w:pStyle w:val="ListParagraph"/>
+        <w:numPr>
+          <w:ilvl w:val="3"/>
+          <w:numId w:val="2"/>
+        </w:numPr>
+        <w:spacing w:line="360" w:lineRule="auto"/>
+        <w:ind w:left="1080"/>
+        <w:rPr>
+          <w:rFonts w:ascii="Times New Roman" w:hAnsi="Times New Roman" w:cs="Times New Roman"/>
+          <w:sz w:val="24"/>
+          <w:szCs w:val="24"/>
+        </w:rPr>
+      </w:pPr>
+      <w:r>
+        <w:rPr>
+          <w:rFonts w:ascii="Times New Roman" w:hAnsi="Times New Roman" w:cs="Times New Roman"/>
+          <w:sz w:val="24"/>
+          <w:szCs w:val="24"/>
+        </w:rPr>
+        <w:t>File app.py chứa code của chương trình</w:t>
+      </w:r>
+    </w:p>
+    <w:p>
+      <w:pPr>
+        <w:pStyle w:val="ListParagraph"/>
+        <w:spacing w:line="360" w:lineRule="auto"/>
+        <w:ind w:left="1080"/>
+        <w:rPr>
+          <w:rFonts w:ascii="Times New Roman" w:hAnsi="Times New Roman" w:cs="Times New Roman"/>
+          <w:sz w:val="24"/>
+          <w:szCs w:val="24"/>
+        </w:rPr>
+      </w:pPr>
+      <w:r>
+        <w:rPr>
+          <w:rFonts w:ascii="Times New Roman" w:hAnsi="Times New Roman" w:cs="Times New Roman"/>
+          <w:noProof/>
+          <w:sz w:val="24"/>
+          <w:szCs w:val="24"/>
+        </w:rPr>
+        <w:drawing>
+          <wp:inline distT="0" distB="0" distL="0" distR="0">
+            <wp:extent cx="5943600" cy="3341643"/>
+            <wp:effectExtent l="0" t="0" r="0" b="0"/>
+            <wp:docPr id="6" name="Picture 6" descr="C:\Users\khanh\Pictures\Screenshots\Screenshot (37).png"/>
+            <wp:cNvGraphicFramePr>
+              <a:graphicFrameLocks xmlns:a="http://schemas.openxmlformats.org/drawingml/2006/main" noChangeAspect="1"/>
+            </wp:cNvGraphicFramePr>
+            <a:graphic xmlns:a="http://schemas.openxmlformats.org/drawingml/2006/main">
+              <a:graphicData uri="http://schemas.openxmlformats.org/drawingml/2006/picture">
+                <pic:pic xmlns:pic="http://schemas.openxmlformats.org/drawingml/2006/picture">
+                  <pic:nvPicPr>
+                    <pic:cNvPr id="0" name="Picture 4" descr="C:\Users\khanh\Pictures\Screenshots\Screenshot (37).png"/>
+                    <pic:cNvPicPr>
+                      <a:picLocks noChangeAspect="1" noChangeArrowheads="1"/>
+                    </pic:cNvPicPr>
+                  </pic:nvPicPr>
+                  <pic:blipFill>
+                    <a:blip r:embed="rId10">
+                      <a:extLst>
+                        <a:ext uri="{28A0092B-C50C-407E-A947-70E740481C1C}">
+                          <a14:useLocalDpi xmlns:a14="http://schemas.microsoft.com/office/drawing/2010/main" val="0"/>
+                        </a:ext>
+                      </a:extLst>
+                    </a:blip>
+                    <a:srcRect/>
+                    <a:stretch>
+                      <a:fillRect/>
+                    </a:stretch>
+                  </pic:blipFill>
+                  <pic:spPr bwMode="auto">
+                    <a:xfrm>
+                      <a:off x="0" y="0"/>
+                      <a:ext cx="5943600" cy="3341643"/>
+                    </a:xfrm>
+                    <a:prstGeom prst="rect">
+                      <a:avLst/>
+                    </a:prstGeom>
+                    <a:noFill/>
+                    <a:ln>
+                      <a:noFill/>
+                    </a:ln>
+                  </pic:spPr>
+                </pic:pic>
+              </a:graphicData>
+            </a:graphic>
+          </wp:inline>
+        </w:drawing>
+      </w:r>
+    </w:p>
+    <w:p>
+      <w:pPr>
+        <w:pStyle w:val="ListParagraph"/>
+        <w:spacing w:line="360" w:lineRule="auto"/>
+        <w:ind w:left="1080"/>
+        <w:rPr>
+          <w:rFonts w:ascii="Times New Roman" w:hAnsi="Times New Roman" w:cs="Times New Roman"/>
+          <w:sz w:val="24"/>
+          <w:szCs w:val="24"/>
+        </w:rPr>
+      </w:pPr>
+    </w:p>
+    <w:p>
+      <w:pPr>
+        <w:pStyle w:val="ListParagraph"/>
+        <w:spacing w:line="360" w:lineRule="auto"/>
+        <w:ind w:left="1080"/>
+        <w:rPr>
+          <w:rFonts w:ascii="Times New Roman" w:hAnsi="Times New Roman" w:cs="Times New Roman"/>
+          <w:sz w:val="24"/>
+          <w:szCs w:val="24"/>
+        </w:rPr>
+      </w:pPr>
+    </w:p>
+    <w:p>
+      <w:pPr>
+        <w:pStyle w:val="ListParagraph"/>
+        <w:spacing w:line="360" w:lineRule="auto"/>
+        <w:ind w:left="1080"/>
+        <w:rPr>
+          <w:rFonts w:ascii="Times New Roman" w:hAnsi="Times New Roman" w:cs="Times New Roman"/>
+          <w:sz w:val="24"/>
+          <w:szCs w:val="24"/>
+        </w:rPr>
+      </w:pPr>
+    </w:p>
+    <w:p>
+      <w:pPr>
+        <w:pStyle w:val="ListParagraph"/>
+        <w:numPr>
+          <w:ilvl w:val="3"/>
+          <w:numId w:val="2"/>
+        </w:numPr>
+        <w:spacing w:line="360" w:lineRule="auto"/>
+        <w:ind w:left="1080"/>
+        <w:rPr>
+          <w:rFonts w:ascii="Times New Roman" w:hAnsi="Times New Roman" w:cs="Times New Roman"/>
+          <w:sz w:val="24"/>
+          <w:szCs w:val="24"/>
+        </w:rPr>
+      </w:pPr>
+      <w:r>
+        <w:rPr>
+          <w:rFonts w:ascii="Times New Roman" w:hAnsi="Times New Roman" w:cs="Times New Roman"/>
+          <w:sz w:val="24"/>
+          <w:szCs w:val="24"/>
+        </w:rPr>
+        <w:t>#Trang chủ: khi thực hiện hàm index sẽ trả về trang ‘index.html’ ở trong folder templates</w:t>
+      </w:r>
+    </w:p>
+    <w:p>
+      <w:pPr>
+        <w:pStyle w:val="ListParagraph"/>
+        <w:spacing w:line="360" w:lineRule="auto"/>
+        <w:ind w:left="1080"/>
+        <w:rPr>
+          <w:rFonts w:ascii="Times New Roman" w:hAnsi="Times New Roman" w:cs="Times New Roman"/>
+          <w:sz w:val="24"/>
+          <w:szCs w:val="24"/>
+        </w:rPr>
+      </w:pPr>
+      <w:r>
+        <w:rPr>
+          <w:rFonts w:ascii="Times New Roman" w:hAnsi="Times New Roman" w:cs="Times New Roman"/>
+          <w:noProof/>
+          <w:sz w:val="24"/>
+          <w:szCs w:val="24"/>
+        </w:rPr>
+        <w:drawing>
+          <wp:inline distT="0" distB="0" distL="0" distR="0">
+            <wp:extent cx="5943600" cy="3341643"/>
+            <wp:effectExtent l="0" t="0" r="0" b="0"/>
+            <wp:docPr id="7" name="Picture 7" descr="C:\Users\khanh\Pictures\Screenshots\Screenshot (38).png"/>
+            <wp:cNvGraphicFramePr>
+              <a:graphicFrameLocks xmlns:a="http://schemas.openxmlformats.org/drawingml/2006/main" noChangeAspect="1"/>
+            </wp:cNvGraphicFramePr>
+            <a:graphic xmlns:a="http://schemas.openxmlformats.org/drawingml/2006/main">
+              <a:graphicData uri="http://schemas.openxmlformats.org/drawingml/2006/picture">
+                <pic:pic xmlns:pic="http://schemas.openxmlformats.org/drawingml/2006/picture">
+                  <pic:nvPicPr>
+                    <pic:cNvPr id="0" name="Picture 5" descr="C:\Users\khanh\Pictures\Screenshots\Screenshot (38).png"/>
+                    <pic:cNvPicPr>
+                      <a:picLocks noChangeAspect="1" noChangeArrowheads="1"/>
+                    </pic:cNvPicPr>
+                  </pic:nvPicPr>
+                  <pic:blipFill>
+                    <a:blip r:embed="rId11">
+                      <a:extLst>
+                        <a:ext uri="{28A0092B-C50C-407E-A947-70E740481C1C}">
+                          <a14:useLocalDpi xmlns:a14="http://schemas.microsoft.com/office/drawing/2010/main" val="0"/>
+                        </a:ext>
+                      </a:extLst>
+                    </a:blip>
+                    <a:srcRect/>
+                    <a:stretch>
+                      <a:fillRect/>
+                    </a:stretch>
+                  </pic:blipFill>
+                  <pic:spPr bwMode="auto">
+                    <a:xfrm>
+                      <a:off x="0" y="0"/>
+                      <a:ext cx="5943600" cy="3341643"/>
+                    </a:xfrm>
+                    <a:prstGeom prst="rect">
+                      <a:avLst/>
+                    </a:prstGeom>
+                    <a:noFill/>
+                    <a:ln>
+                      <a:noFill/>
+                    </a:ln>
+                  </pic:spPr>
+                </pic:pic>
+              </a:graphicData>
+            </a:graphic>
+          </wp:inline>
+        </w:drawing>
+      </w:r>
+    </w:p>
+    <w:p>
+      <w:pPr>
+        <w:pStyle w:val="ListParagraph"/>
+        <w:spacing w:line="360" w:lineRule="auto"/>
+        <w:ind w:left="1080"/>
+        <w:rPr>
+          <w:rFonts w:ascii="Times New Roman" w:hAnsi="Times New Roman" w:cs="Times New Roman"/>
+          <w:sz w:val="24"/>
+          <w:szCs w:val="24"/>
+        </w:rPr>
+      </w:pPr>
+    </w:p>
+    <w:p>
+      <w:pPr>
+        <w:pStyle w:val="ListParagraph"/>
+        <w:numPr>
+          <w:ilvl w:val="3"/>
+          <w:numId w:val="2"/>
+        </w:numPr>
+        <w:spacing w:line="360" w:lineRule="auto"/>
+        <w:ind w:left="1080"/>
+        <w:rPr>
+          <w:rFonts w:ascii="Times New Roman" w:hAnsi="Times New Roman" w:cs="Times New Roman"/>
+          <w:sz w:val="24"/>
+          <w:szCs w:val="24"/>
+        </w:rPr>
+      </w:pPr>
+      <w:r>
+        <w:rPr>
+          <w:rFonts w:ascii="Times New Roman" w:hAnsi="Times New Roman" w:cs="Times New Roman"/>
+          <w:sz w:val="24"/>
+          <w:szCs w:val="24"/>
+        </w:rPr>
+        <w:t>#Search có 2 phương thức methods=[‘GET’,’POST’]</w:t>
+      </w:r>
+      <w:r>
+        <w:rPr>
+          <w:rFonts w:ascii="Times New Roman" w:hAnsi="Times New Roman" w:cs="Times New Roman"/>
+          <w:sz w:val="24"/>
+          <w:szCs w:val="24"/>
+        </w:rPr>
+        <w:t xml:space="preserve">. Khi trang được yêu cầu, method == GET sẽ thực hiện trả về trang </w:t>
+      </w:r>
+      <w:r>
+        <w:rPr>
+          <w:rFonts w:ascii="Times New Roman" w:hAnsi="Times New Roman" w:cs="Times New Roman"/>
+          <w:sz w:val="24"/>
+          <w:szCs w:val="24"/>
+        </w:rPr>
+        <w:t>‘</w:t>
+      </w:r>
+      <w:r>
+        <w:rPr>
+          <w:rFonts w:ascii="Times New Roman" w:hAnsi="Times New Roman" w:cs="Times New Roman"/>
+          <w:sz w:val="24"/>
+          <w:szCs w:val="24"/>
+        </w:rPr>
+        <w:t>searchName.html</w:t>
+      </w:r>
+      <w:r>
+        <w:rPr>
+          <w:rFonts w:ascii="Times New Roman" w:hAnsi="Times New Roman" w:cs="Times New Roman"/>
+          <w:sz w:val="24"/>
+          <w:szCs w:val="24"/>
+        </w:rPr>
+        <w:t>’</w:t>
+      </w:r>
+      <w:r>
+        <w:rPr>
+          <w:rFonts w:ascii="Times New Roman" w:hAnsi="Times New Roman" w:cs="Times New Roman"/>
+          <w:sz w:val="24"/>
+          <w:szCs w:val="24"/>
+        </w:rPr>
+        <w:t>. Khi trang gửi đi yêu cầu(form method = ‘POST’</w:t>
+      </w:r>
+      <w:r>
+        <w:rPr>
+          <w:rFonts w:ascii="Times New Roman" w:hAnsi="Times New Roman" w:cs="Times New Roman"/>
+          <w:sz w:val="24"/>
+          <w:szCs w:val="24"/>
+        </w:rPr>
+        <w:t>)</w:t>
+      </w:r>
+      <w:r>
+        <w:rPr>
+          <w:rFonts w:ascii="Times New Roman" w:hAnsi="Times New Roman" w:cs="Times New Roman"/>
+          <w:sz w:val="24"/>
+          <w:szCs w:val="24"/>
+        </w:rPr>
+        <w:t>, method == POST</w:t>
+      </w:r>
+      <w:r>
+        <w:rPr>
+          <w:rFonts w:ascii="Times New Roman" w:hAnsi="Times New Roman" w:cs="Times New Roman"/>
+          <w:sz w:val="24"/>
+          <w:szCs w:val="24"/>
+        </w:rPr>
+        <w:t xml:space="preserve"> sẽ thực hiện lấy dữ liệu Client gửi đi và thực hiện yêu cầu.</w:t>
+      </w:r>
+      <w:r>
+        <w:rPr>
+          <w:rFonts w:ascii="Times New Roman" w:hAnsi="Times New Roman" w:cs="Times New Roman"/>
+          <w:sz w:val="24"/>
+          <w:szCs w:val="24"/>
+        </w:rPr>
+        <w:t xml:space="preserve"> Tìm được kết quả thì trả về và gửi sang bên ‘search.html’ .</w:t>
+      </w:r>
+    </w:p>
+    <w:p>
+      <w:pPr>
+        <w:pStyle w:val="ListParagraph"/>
+        <w:spacing w:line="360" w:lineRule="auto"/>
+        <w:ind w:left="1080"/>
+        <w:rPr>
+          <w:rFonts w:ascii="Times New Roman" w:hAnsi="Times New Roman" w:cs="Times New Roman"/>
+          <w:sz w:val="24"/>
+          <w:szCs w:val="24"/>
+        </w:rPr>
+      </w:pPr>
+      <w:r>
+        <w:rPr>
+          <w:rFonts w:ascii="Times New Roman" w:hAnsi="Times New Roman" w:cs="Times New Roman"/>
+          <w:noProof/>
+          <w:sz w:val="24"/>
+          <w:szCs w:val="24"/>
+        </w:rPr>
+        <w:lastRenderedPageBreak/>
+        <w:drawing>
+          <wp:inline distT="0" distB="0" distL="0" distR="0">
+            <wp:extent cx="5943600" cy="3341643"/>
+            <wp:effectExtent l="0" t="0" r="0" b="0"/>
+            <wp:docPr id="8" name="Picture 8" descr="C:\Users\khanh\Pictures\Screenshots\Screenshot (39).png"/>
+            <wp:cNvGraphicFramePr>
+              <a:graphicFrameLocks xmlns:a="http://schemas.openxmlformats.org/drawingml/2006/main" noChangeAspect="1"/>
+            </wp:cNvGraphicFramePr>
+            <a:graphic xmlns:a="http://schemas.openxmlformats.org/drawingml/2006/main">
+              <a:graphicData uri="http://schemas.openxmlformats.org/drawingml/2006/picture">
+                <pic:pic xmlns:pic="http://schemas.openxmlformats.org/drawingml/2006/picture">
+                  <pic:nvPicPr>
+                    <pic:cNvPr id="0" name="Picture 6" descr="C:\Users\khanh\Pictures\Screenshots\Screenshot (39).png"/>
+                    <pic:cNvPicPr>
+                      <a:picLocks noChangeAspect="1" noChangeArrowheads="1"/>
+                    </pic:cNvPicPr>
+                  </pic:nvPicPr>
+                  <pic:blipFill>
+                    <a:blip r:embed="rId12">
+                      <a:extLst>
+                        <a:ext uri="{28A0092B-C50C-407E-A947-70E740481C1C}">
+                          <a14:useLocalDpi xmlns:a14="http://schemas.microsoft.com/office/drawing/2010/main" val="0"/>
+                        </a:ext>
+                      </a:extLst>
+                    </a:blip>
+                    <a:srcRect/>
+                    <a:stretch>
+                      <a:fillRect/>
+                    </a:stretch>
+                  </pic:blipFill>
+                  <pic:spPr bwMode="auto">
+                    <a:xfrm>
+                      <a:off x="0" y="0"/>
+                      <a:ext cx="5943600" cy="3341643"/>
+                    </a:xfrm>
+                    <a:prstGeom prst="rect">
+                      <a:avLst/>
+                    </a:prstGeom>
+                    <a:noFill/>
+                    <a:ln>
+                      <a:noFill/>
+                    </a:ln>
+                  </pic:spPr>
+                </pic:pic>
+              </a:graphicData>
+            </a:graphic>
+          </wp:inline>
+        </w:drawing>
+      </w:r>
+    </w:p>
+    <w:p>
+      <w:pPr>
+        <w:pStyle w:val="ListParagraph"/>
+        <w:numPr>
+          <w:ilvl w:val="3"/>
+          <w:numId w:val="2"/>
+        </w:numPr>
+        <w:spacing w:line="360" w:lineRule="auto"/>
+        <w:ind w:left="1080"/>
+        <w:rPr>
+          <w:rFonts w:ascii="Times New Roman" w:hAnsi="Times New Roman" w:cs="Times New Roman"/>
+          <w:sz w:val="24"/>
+          <w:szCs w:val="24"/>
+        </w:rPr>
+      </w:pPr>
+      <w:r>
+        <w:rPr>
+          <w:rFonts w:ascii="Times New Roman" w:hAnsi="Times New Roman" w:cs="Times New Roman"/>
+          <w:sz w:val="24"/>
+          <w:szCs w:val="24"/>
+        </w:rPr>
+        <w:t>Thực hiện kết nối đến Database</w:t>
+      </w:r>
+      <w:r>
+        <w:rPr>
+          <w:rFonts w:ascii="Times New Roman" w:hAnsi="Times New Roman" w:cs="Times New Roman"/>
+          <w:sz w:val="24"/>
+          <w:szCs w:val="24"/>
+        </w:rPr>
+        <w:t>.</w:t>
+      </w:r>
+      <w:r>
+        <w:rPr>
+          <w:rFonts w:ascii="Times New Roman" w:hAnsi="Times New Roman" w:cs="Times New Roman"/>
+          <w:sz w:val="24"/>
+          <w:szCs w:val="24"/>
+        </w:rPr>
+        <w:t xml:space="preserve"> Trong 1 Collection</w:t>
+      </w:r>
+      <w:r>
+        <w:rPr>
+          <w:rFonts w:ascii="Times New Roman" w:hAnsi="Times New Roman" w:cs="Times New Roman"/>
+          <w:sz w:val="24"/>
+          <w:szCs w:val="24"/>
+        </w:rPr>
+        <w:t>s</w:t>
+      </w:r>
+      <w:r>
+        <w:rPr>
+          <w:rFonts w:ascii="Times New Roman" w:hAnsi="Times New Roman" w:cs="Times New Roman"/>
+          <w:sz w:val="24"/>
+          <w:szCs w:val="24"/>
+        </w:rPr>
+        <w:t xml:space="preserve"> sẽ có nhiều Document</w:t>
+      </w:r>
+      <w:r>
+        <w:rPr>
+          <w:rFonts w:ascii="Times New Roman" w:hAnsi="Times New Roman" w:cs="Times New Roman"/>
+          <w:sz w:val="24"/>
+          <w:szCs w:val="24"/>
+        </w:rPr>
+        <w:t>, mỗi Document là một bả</w:t>
+      </w:r>
+      <w:r>
+        <w:rPr>
+          <w:rFonts w:ascii="Times New Roman" w:hAnsi="Times New Roman" w:cs="Times New Roman"/>
+          <w:sz w:val="24"/>
+          <w:szCs w:val="24"/>
+        </w:rPr>
+        <w:t>n ghi( chứa các trường dữ liệu)</w:t>
+      </w:r>
+    </w:p>
+    <w:p>
+      <w:pPr>
+        <w:pStyle w:val="ListParagraph"/>
+        <w:spacing w:line="360" w:lineRule="auto"/>
+        <w:ind w:left="1080"/>
+        <w:rPr>
+          <w:rFonts w:ascii="Times New Roman" w:hAnsi="Times New Roman" w:cs="Times New Roman"/>
+          <w:sz w:val="24"/>
+          <w:szCs w:val="24"/>
+        </w:rPr>
+      </w:pPr>
+      <w:r>
+        <w:rPr>
+          <w:rFonts w:ascii="Times New Roman" w:hAnsi="Times New Roman" w:cs="Times New Roman"/>
+          <w:noProof/>
+          <w:sz w:val="24"/>
+          <w:szCs w:val="24"/>
+        </w:rPr>
+        <w:drawing>
+          <wp:inline distT="0" distB="0" distL="0" distR="0">
+            <wp:extent cx="5943600" cy="3341643"/>
+            <wp:effectExtent l="0" t="0" r="0" b="0"/>
+            <wp:docPr id="10" name="Picture 10" descr="C:\Users\khanh\Pictures\Screenshots\Screenshot (41).png"/>
+            <wp:cNvGraphicFramePr>
+              <a:graphicFrameLocks xmlns:a="http://schemas.openxmlformats.org/drawingml/2006/main" noChangeAspect="1"/>
+            </wp:cNvGraphicFramePr>
+            <a:graphic xmlns:a="http://schemas.openxmlformats.org/drawingml/2006/main">
+              <a:graphicData uri="http://schemas.openxmlformats.org/drawingml/2006/picture">
+                <pic:pic xmlns:pic="http://schemas.openxmlformats.org/drawingml/2006/picture">
+                  <pic:nvPicPr>
+                    <pic:cNvPr id="0" name="Picture 8" descr="C:\Users\khanh\Pictures\Screenshots\Screenshot (41).png"/>
+                    <pic:cNvPicPr>
+                      <a:picLocks noChangeAspect="1" noChangeArrowheads="1"/>
+                    </pic:cNvPicPr>
+                  </pic:nvPicPr>
+                  <pic:blipFill>
+                    <a:blip r:embed="rId13">
+                      <a:extLst>
+                        <a:ext uri="{28A0092B-C50C-407E-A947-70E740481C1C}">
+                          <a14:useLocalDpi xmlns:a14="http://schemas.microsoft.com/office/drawing/2010/main" val="0"/>
+                        </a:ext>
+                      </a:extLst>
+                    </a:blip>
+                    <a:srcRect/>
+                    <a:stretch>
+                      <a:fillRect/>
+                    </a:stretch>
+                  </pic:blipFill>
+                  <pic:spPr bwMode="auto">
+                    <a:xfrm>
+                      <a:off x="0" y="0"/>
+                      <a:ext cx="5943600" cy="3341643"/>
+                    </a:xfrm>
+                    <a:prstGeom prst="rect">
+                      <a:avLst/>
+                    </a:prstGeom>
+                    <a:noFill/>
+                    <a:ln>
+                      <a:noFill/>
+                    </a:ln>
+                  </pic:spPr>
+                </pic:pic>
+              </a:graphicData>
+            </a:graphic>
+          </wp:inline>
+        </w:drawing>
+      </w:r>
+    </w:p>
+    <w:p>
+      <w:pPr>
+        <w:pStyle w:val="ListParagraph"/>
+        <w:numPr>
+          <w:ilvl w:val="3"/>
+          <w:numId w:val="2"/>
+        </w:numPr>
+        <w:spacing w:line="360" w:lineRule="auto"/>
+        <w:ind w:left="1080"/>
+        <w:rPr>
+          <w:rFonts w:ascii="Times New Roman" w:hAnsi="Times New Roman" w:cs="Times New Roman"/>
+          <w:sz w:val="24"/>
+          <w:szCs w:val="24"/>
+        </w:rPr>
+      </w:pPr>
+      <w:r>
+        <w:rPr>
+          <w:rFonts w:ascii="Times New Roman" w:hAnsi="Times New Roman" w:cs="Times New Roman"/>
+          <w:sz w:val="24"/>
+          <w:szCs w:val="24"/>
+        </w:rPr>
+        <w:t>2</w:t>
+      </w:r>
       <w:bookmarkStart w:id="0" w:name="_GoBack"/>
       <w:bookmarkEnd w:id="0"/>
     </w:p>
@@ -153,6 +1507,167 @@
       <w:pPr>
         <w:pStyle w:val="ListParagraph"/>
         <w:numPr>
+          <w:ilvl w:val="3"/>
+          <w:numId w:val="2"/>
+        </w:numPr>
+        <w:spacing w:line="360" w:lineRule="auto"/>
+        <w:ind w:left="1080"/>
+        <w:rPr>
+          <w:rFonts w:ascii="Times New Roman" w:hAnsi="Times New Roman" w:cs="Times New Roman"/>
+          <w:sz w:val="24"/>
+          <w:szCs w:val="24"/>
+        </w:rPr>
+      </w:pPr>
+      <w:r>
+        <w:rPr>
+          <w:rFonts w:ascii="Times New Roman" w:hAnsi="Times New Roman" w:cs="Times New Roman"/>
+          <w:sz w:val="24"/>
+          <w:szCs w:val="24"/>
+        </w:rPr>
+        <w:t>22</w:t>
+      </w:r>
+    </w:p>
+    <w:p>
+      <w:pPr>
+        <w:pStyle w:val="ListParagraph"/>
+        <w:numPr>
+          <w:ilvl w:val="3"/>
+          <w:numId w:val="2"/>
+        </w:numPr>
+        <w:spacing w:line="360" w:lineRule="auto"/>
+        <w:ind w:left="1080"/>
+        <w:rPr>
+          <w:rFonts w:ascii="Times New Roman" w:hAnsi="Times New Roman" w:cs="Times New Roman"/>
+          <w:sz w:val="24"/>
+          <w:szCs w:val="24"/>
+        </w:rPr>
+      </w:pPr>
+      <w:r>
+        <w:rPr>
+          <w:rFonts w:ascii="Times New Roman" w:hAnsi="Times New Roman" w:cs="Times New Roman"/>
+          <w:sz w:val="24"/>
+          <w:szCs w:val="24"/>
+        </w:rPr>
+        <w:t>3</w:t>
+      </w:r>
+    </w:p>
+    <w:p>
+      <w:pPr>
+        <w:pStyle w:val="ListParagraph"/>
+        <w:numPr>
+          <w:ilvl w:val="3"/>
+          <w:numId w:val="2"/>
+        </w:numPr>
+        <w:spacing w:line="360" w:lineRule="auto"/>
+        <w:ind w:left="1080"/>
+        <w:rPr>
+          <w:rFonts w:ascii="Times New Roman" w:hAnsi="Times New Roman" w:cs="Times New Roman"/>
+          <w:sz w:val="24"/>
+          <w:szCs w:val="24"/>
+        </w:rPr>
+      </w:pPr>
+      <w:r>
+        <w:rPr>
+          <w:rFonts w:ascii="Times New Roman" w:hAnsi="Times New Roman" w:cs="Times New Roman"/>
+          <w:sz w:val="24"/>
+          <w:szCs w:val="24"/>
+        </w:rPr>
+        <w:lastRenderedPageBreak/>
+        <w:t>3</w:t>
+      </w:r>
+    </w:p>
+    <w:p>
+      <w:pPr>
+        <w:pStyle w:val="ListParagraph"/>
+        <w:numPr>
+          <w:ilvl w:val="3"/>
+          <w:numId w:val="2"/>
+        </w:numPr>
+        <w:spacing w:line="360" w:lineRule="auto"/>
+        <w:ind w:left="1080"/>
+        <w:rPr>
+          <w:rFonts w:ascii="Times New Roman" w:hAnsi="Times New Roman" w:cs="Times New Roman"/>
+          <w:sz w:val="24"/>
+          <w:szCs w:val="24"/>
+        </w:rPr>
+      </w:pPr>
+      <w:r>
+        <w:rPr>
+          <w:rFonts w:ascii="Times New Roman" w:hAnsi="Times New Roman" w:cs="Times New Roman"/>
+          <w:sz w:val="24"/>
+          <w:szCs w:val="24"/>
+        </w:rPr>
+        <w:t>3</w:t>
+      </w:r>
+    </w:p>
+    <w:p>
+      <w:pPr>
+        <w:pStyle w:val="ListParagraph"/>
+        <w:numPr>
+          <w:ilvl w:val="3"/>
+          <w:numId w:val="2"/>
+        </w:numPr>
+        <w:spacing w:line="360" w:lineRule="auto"/>
+        <w:ind w:left="1080"/>
+        <w:rPr>
+          <w:rFonts w:ascii="Times New Roman" w:hAnsi="Times New Roman" w:cs="Times New Roman"/>
+          <w:sz w:val="24"/>
+          <w:szCs w:val="24"/>
+        </w:rPr>
+      </w:pPr>
+      <w:r>
+        <w:rPr>
+          <w:rFonts w:ascii="Times New Roman" w:hAnsi="Times New Roman" w:cs="Times New Roman"/>
+          <w:sz w:val="24"/>
+          <w:szCs w:val="24"/>
+        </w:rPr>
+        <w:t>3</w:t>
+      </w:r>
+    </w:p>
+    <w:p>
+      <w:pPr>
+        <w:pStyle w:val="ListParagraph"/>
+        <w:numPr>
+          <w:ilvl w:val="3"/>
+          <w:numId w:val="2"/>
+        </w:numPr>
+        <w:spacing w:line="360" w:lineRule="auto"/>
+        <w:ind w:left="1080"/>
+        <w:rPr>
+          <w:rFonts w:ascii="Times New Roman" w:hAnsi="Times New Roman" w:cs="Times New Roman"/>
+          <w:sz w:val="24"/>
+          <w:szCs w:val="24"/>
+        </w:rPr>
+      </w:pPr>
+      <w:r>
+        <w:rPr>
+          <w:rFonts w:ascii="Times New Roman" w:hAnsi="Times New Roman" w:cs="Times New Roman"/>
+          <w:sz w:val="24"/>
+          <w:szCs w:val="24"/>
+        </w:rPr>
+        <w:t>3</w:t>
+      </w:r>
+    </w:p>
+    <w:p>
+      <w:pPr>
+        <w:pStyle w:val="ListParagraph"/>
+        <w:numPr>
+          <w:ilvl w:val="3"/>
+          <w:numId w:val="2"/>
+        </w:numPr>
+        <w:spacing w:line="360" w:lineRule="auto"/>
+        <w:ind w:left="1080"/>
+        <w:rPr>
+          <w:rFonts w:ascii="Times New Roman" w:hAnsi="Times New Roman" w:cs="Times New Roman"/>
+          <w:sz w:val="24"/>
+          <w:szCs w:val="24"/>
+        </w:rPr>
+      </w:pPr>
+    </w:p>
+    <w:p>
+      <w:pPr>
+        <w:pStyle w:val="ListParagraph"/>
+        <w:numPr>
           <w:ilvl w:val="0"/>
           <w:numId w:val="2"/>
         </w:numPr>
@@ -169,7 +1684,7 @@
           <w:sz w:val="24"/>
           <w:szCs w:val="24"/>
         </w:rPr>
-        <w:t>Mô tả</w:t>
+        <w:t>Công nghệ</w:t>
       </w:r>
     </w:p>
     <w:p>
@@ -192,43 +1707,15 @@
           <w:sz w:val="24"/>
           <w:szCs w:val="24"/>
         </w:rPr>
-        <w:t>Vai trò Admin</w:t>
-      </w:r>
-      <w:r>
-        <w:rPr>
-          <w:rFonts w:ascii="Times New Roman" w:hAnsi="Times New Roman" w:cs="Times New Roman"/>
-          <w:sz w:val="24"/>
-          <w:szCs w:val="24"/>
-        </w:rPr>
-        <w:t>( Đang phát triển)</w:t>
-      </w:r>
-    </w:p>
-    <w:p>
-      <w:pPr>
-        <w:pStyle w:val="ListParagraph"/>
-        <w:spacing w:line="360" w:lineRule="auto"/>
-        <w:ind w:left="1440"/>
-        <w:rPr>
-          <w:rFonts w:ascii="Times New Roman" w:hAnsi="Times New Roman" w:cs="Times New Roman"/>
-          <w:sz w:val="24"/>
-          <w:szCs w:val="24"/>
-        </w:rPr>
-      </w:pPr>
-      <w:r>
-        <w:rPr>
-          <w:rFonts w:ascii="Times New Roman" w:hAnsi="Times New Roman" w:cs="Times New Roman"/>
-          <w:sz w:val="24"/>
-          <w:szCs w:val="24"/>
-        </w:rPr>
-        <w:t>Quản lý thông tin các user, shipper, sản phẩm, đơn hàng. Có quyền truy cập, thêm, sửa, xóa database</w:t>
-      </w:r>
-      <w:r>
-        <w:rPr>
-          <w:rFonts w:ascii="Times New Roman" w:hAnsi="Times New Roman" w:cs="Times New Roman"/>
-          <w:sz w:val="24"/>
-          <w:szCs w:val="24"/>
-        </w:rPr>
-        <w:t>.</w:t>
+        <w:t>Database: NoSql</w:t>
+      </w:r>
+      <w:r>
+        <w:rPr>
+          <w:rFonts w:ascii="Times New Roman" w:hAnsi="Times New Roman" w:cs="Times New Roman"/>
+          <w:sz w:val="24"/>
+          <w:szCs w:val="24"/>
+        </w:rPr>
+        <w:t>, MongoDB</w:t>
       </w:r>
     </w:p>
     <w:p>
@@ -251,371 +1738,6 @@
           <w:sz w:val="24"/>
           <w:szCs w:val="24"/>
         </w:rPr>
-        <w:t>Vai trò User</w:t>
-      </w:r>
-    </w:p>
-    <w:p>
-      <w:pPr>
-        <w:pStyle w:val="ListParagraph"/>
-        <w:numPr>
-          <w:ilvl w:val="3"/>
-          <w:numId w:val="2"/>
-        </w:numPr>
-        <w:spacing w:line="360" w:lineRule="auto"/>
-        <w:ind w:left="1800"/>
-        <w:rPr>
-          <w:rFonts w:ascii="Times New Roman" w:hAnsi="Times New Roman" w:cs="Times New Roman"/>
-          <w:sz w:val="24"/>
-          <w:szCs w:val="24"/>
-        </w:rPr>
-      </w:pPr>
-      <w:r>
-        <w:rPr>
-          <w:rFonts w:ascii="Times New Roman" w:hAnsi="Times New Roman" w:cs="Times New Roman"/>
-          <w:sz w:val="24"/>
-          <w:szCs w:val="24"/>
-        </w:rPr>
-        <w:t>Thêm sản phẩm vào giỏ hàng</w:t>
-      </w:r>
-    </w:p>
-    <w:p>
-      <w:pPr>
-        <w:pStyle w:val="ListParagraph"/>
-        <w:numPr>
-          <w:ilvl w:val="3"/>
-          <w:numId w:val="2"/>
-        </w:numPr>
-        <w:spacing w:line="360" w:lineRule="auto"/>
-        <w:ind w:left="1800"/>
-        <w:rPr>
-          <w:rFonts w:ascii="Times New Roman" w:hAnsi="Times New Roman" w:cs="Times New Roman"/>
-          <w:sz w:val="24"/>
-          <w:szCs w:val="24"/>
-        </w:rPr>
-      </w:pPr>
-      <w:r>
-        <w:rPr>
-          <w:rFonts w:ascii="Times New Roman" w:hAnsi="Times New Roman" w:cs="Times New Roman"/>
-          <w:sz w:val="24"/>
-          <w:szCs w:val="24"/>
-        </w:rPr>
-        <w:t>Tiến hành gửi đơn hàng</w:t>
-      </w:r>
-    </w:p>
-    <w:p>
-      <w:pPr>
-        <w:pStyle w:val="ListParagraph"/>
-        <w:numPr>
-          <w:ilvl w:val="3"/>
-          <w:numId w:val="2"/>
-        </w:numPr>
-        <w:spacing w:line="360" w:lineRule="auto"/>
-        <w:ind w:left="1800"/>
-        <w:rPr>
-          <w:rFonts w:ascii="Times New Roman" w:hAnsi="Times New Roman" w:cs="Times New Roman"/>
-          <w:sz w:val="24"/>
-          <w:szCs w:val="24"/>
-        </w:rPr>
-      </w:pPr>
-      <w:r>
-        <w:rPr>
-          <w:rFonts w:ascii="Times New Roman" w:hAnsi="Times New Roman" w:cs="Times New Roman"/>
-          <w:sz w:val="24"/>
-          <w:szCs w:val="24"/>
-        </w:rPr>
-        <w:t>Các bước xác nhận đơn hàng thông báo qua email</w:t>
-      </w:r>
-    </w:p>
-    <w:p>
-      <w:pPr>
-        <w:pStyle w:val="ListParagraph"/>
-        <w:numPr>
-          <w:ilvl w:val="3"/>
-          <w:numId w:val="2"/>
-        </w:numPr>
-        <w:spacing w:line="360" w:lineRule="auto"/>
-        <w:ind w:left="1800"/>
-        <w:rPr>
-          <w:rFonts w:ascii="Times New Roman" w:hAnsi="Times New Roman" w:cs="Times New Roman"/>
-          <w:sz w:val="24"/>
-          <w:szCs w:val="24"/>
-        </w:rPr>
-      </w:pPr>
-      <w:r>
-        <w:rPr>
-          <w:rFonts w:ascii="Times New Roman" w:hAnsi="Times New Roman" w:cs="Times New Roman"/>
-          <w:sz w:val="24"/>
-          <w:szCs w:val="24"/>
-        </w:rPr>
-        <w:t>Nạp tiề</w:t>
-      </w:r>
-      <w:r>
-        <w:rPr>
-          <w:rFonts w:ascii="Times New Roman" w:hAnsi="Times New Roman" w:cs="Times New Roman"/>
-          <w:sz w:val="24"/>
-          <w:szCs w:val="24"/>
-        </w:rPr>
-        <w:t>n để tiến hành thực hiện</w:t>
-      </w:r>
-      <w:r>
-        <w:rPr>
-          <w:rFonts w:ascii="Times New Roman" w:hAnsi="Times New Roman" w:cs="Times New Roman"/>
-          <w:sz w:val="24"/>
-          <w:szCs w:val="24"/>
-        </w:rPr>
-        <w:t xml:space="preserve"> chức năng mua hàng</w:t>
-      </w:r>
-    </w:p>
-    <w:p>
-      <w:pPr>
-        <w:pStyle w:val="ListParagraph"/>
-        <w:numPr>
-          <w:ilvl w:val="3"/>
-          <w:numId w:val="2"/>
-        </w:numPr>
-        <w:spacing w:line="360" w:lineRule="auto"/>
-        <w:ind w:left="1800"/>
-        <w:rPr>
-          <w:rFonts w:ascii="Times New Roman" w:hAnsi="Times New Roman" w:cs="Times New Roman"/>
-          <w:sz w:val="24"/>
-          <w:szCs w:val="24"/>
-        </w:rPr>
-      </w:pPr>
-      <w:r>
-        <w:rPr>
-          <w:rFonts w:ascii="Times New Roman" w:hAnsi="Times New Roman" w:cs="Times New Roman"/>
-          <w:sz w:val="24"/>
-          <w:szCs w:val="24"/>
-        </w:rPr>
-        <w:t xml:space="preserve">Quản lý </w:t>
-      </w:r>
-      <w:r>
-        <w:rPr>
-          <w:rFonts w:ascii="Times New Roman" w:hAnsi="Times New Roman" w:cs="Times New Roman"/>
-          <w:sz w:val="24"/>
-          <w:szCs w:val="24"/>
-        </w:rPr>
-        <w:t>thông tin cá nhân</w:t>
-      </w:r>
-    </w:p>
-    <w:p>
-      <w:pPr>
-        <w:pStyle w:val="ListParagraph"/>
-        <w:spacing w:line="360" w:lineRule="auto"/>
-        <w:ind w:left="1440"/>
-        <w:rPr>
-          <w:rFonts w:ascii="Times New Roman" w:hAnsi="Times New Roman" w:cs="Times New Roman"/>
-          <w:sz w:val="24"/>
-          <w:szCs w:val="24"/>
-        </w:rPr>
-      </w:pPr>
-    </w:p>
-    <w:p>
-      <w:pPr>
-        <w:pStyle w:val="ListParagraph"/>
-        <w:numPr>
-          <w:ilvl w:val="1"/>
-          <w:numId w:val="2"/>
-        </w:numPr>
-        <w:spacing w:line="360" w:lineRule="auto"/>
-        <w:rPr>
-          <w:rFonts w:ascii="Times New Roman" w:hAnsi="Times New Roman" w:cs="Times New Roman"/>
-          <w:sz w:val="24"/>
-          <w:szCs w:val="24"/>
-        </w:rPr>
-      </w:pPr>
-      <w:r>
-        <w:rPr>
-          <w:rFonts w:ascii="Times New Roman" w:hAnsi="Times New Roman" w:cs="Times New Roman"/>
-          <w:sz w:val="24"/>
-          <w:szCs w:val="24"/>
-        </w:rPr>
-        <w:t>Vai trò Shipper</w:t>
-      </w:r>
-    </w:p>
-    <w:p>
-      <w:pPr>
-        <w:pStyle w:val="ListParagraph"/>
-        <w:numPr>
-          <w:ilvl w:val="3"/>
-          <w:numId w:val="2"/>
-        </w:numPr>
-        <w:spacing w:line="360" w:lineRule="auto"/>
-        <w:ind w:left="1800"/>
-        <w:rPr>
-          <w:rFonts w:ascii="Times New Roman" w:hAnsi="Times New Roman" w:cs="Times New Roman"/>
-          <w:sz w:val="24"/>
-          <w:szCs w:val="24"/>
-        </w:rPr>
-      </w:pPr>
-      <w:r>
-        <w:rPr>
-          <w:rFonts w:ascii="Times New Roman" w:hAnsi="Times New Roman" w:cs="Times New Roman"/>
-          <w:sz w:val="24"/>
-          <w:szCs w:val="24"/>
-        </w:rPr>
-        <w:t>Nhận đơn hàng mà user đã gửi đi</w:t>
-      </w:r>
-    </w:p>
-    <w:p>
-      <w:pPr>
-        <w:pStyle w:val="ListParagraph"/>
-        <w:numPr>
-          <w:ilvl w:val="3"/>
-          <w:numId w:val="2"/>
-        </w:numPr>
-        <w:spacing w:line="360" w:lineRule="auto"/>
-        <w:ind w:left="1800"/>
-        <w:rPr>
-          <w:rFonts w:ascii="Times New Roman" w:hAnsi="Times New Roman" w:cs="Times New Roman"/>
-          <w:sz w:val="24"/>
-          <w:szCs w:val="24"/>
-        </w:rPr>
-      </w:pPr>
-      <w:r>
-        <w:rPr>
-          <w:rFonts w:ascii="Times New Roman" w:hAnsi="Times New Roman" w:cs="Times New Roman"/>
-          <w:sz w:val="24"/>
-          <w:szCs w:val="24"/>
-        </w:rPr>
-        <w:t>Xác nhận các bước đơn hàng</w:t>
-      </w:r>
-    </w:p>
-    <w:p>
-      <w:pPr>
-        <w:pStyle w:val="ListParagraph"/>
-        <w:numPr>
-          <w:ilvl w:val="3"/>
-          <w:numId w:val="2"/>
-        </w:numPr>
-        <w:spacing w:line="360" w:lineRule="auto"/>
-        <w:ind w:left="1800"/>
-        <w:rPr>
-          <w:rFonts w:ascii="Times New Roman" w:hAnsi="Times New Roman" w:cs="Times New Roman"/>
-          <w:sz w:val="24"/>
-          <w:szCs w:val="24"/>
-        </w:rPr>
-      </w:pPr>
-      <w:r>
-        <w:rPr>
-          <w:rFonts w:ascii="Times New Roman" w:hAnsi="Times New Roman" w:cs="Times New Roman"/>
-          <w:sz w:val="24"/>
-          <w:szCs w:val="24"/>
-        </w:rPr>
-        <w:t>Hoàn thành đơn hàng để nhận được phí ship</w:t>
-      </w:r>
-    </w:p>
-    <w:p>
-      <w:pPr>
-        <w:pStyle w:val="ListParagraph"/>
-        <w:numPr>
-          <w:ilvl w:val="3"/>
-          <w:numId w:val="2"/>
-        </w:numPr>
-        <w:spacing w:line="360" w:lineRule="auto"/>
-        <w:ind w:left="1800"/>
-        <w:rPr>
-          <w:rFonts w:ascii="Times New Roman" w:hAnsi="Times New Roman" w:cs="Times New Roman"/>
-          <w:sz w:val="24"/>
-          <w:szCs w:val="24"/>
-        </w:rPr>
-      </w:pPr>
-      <w:r>
-        <w:rPr>
-          <w:rFonts w:ascii="Times New Roman" w:hAnsi="Times New Roman" w:cs="Times New Roman"/>
-          <w:sz w:val="24"/>
-          <w:szCs w:val="24"/>
-        </w:rPr>
-        <w:t>Quản lý thông tin cá nhân</w:t>
-      </w:r>
-    </w:p>
-    <w:p>
-      <w:pPr>
-        <w:pStyle w:val="ListParagraph"/>
-        <w:spacing w:line="360" w:lineRule="auto"/>
-        <w:ind w:left="1440"/>
-        <w:rPr>
-          <w:rFonts w:ascii="Times New Roman" w:hAnsi="Times New Roman" w:cs="Times New Roman"/>
-          <w:sz w:val="24"/>
-          <w:szCs w:val="24"/>
-        </w:rPr>
-      </w:pPr>
-    </w:p>
-    <w:p>
-      <w:pPr>
-        <w:pStyle w:val="ListParagraph"/>
-        <w:numPr>
-          <w:ilvl w:val="0"/>
-          <w:numId w:val="2"/>
-        </w:numPr>
-        <w:spacing w:line="360" w:lineRule="auto"/>
-        <w:rPr>
-          <w:rFonts w:ascii="Times New Roman" w:hAnsi="Times New Roman" w:cs="Times New Roman"/>
-          <w:sz w:val="24"/>
-          <w:szCs w:val="24"/>
-        </w:rPr>
-      </w:pPr>
-      <w:r>
-        <w:rPr>
-          <w:rFonts w:ascii="Times New Roman" w:hAnsi="Times New Roman" w:cs="Times New Roman"/>
-          <w:sz w:val="24"/>
-          <w:szCs w:val="24"/>
-        </w:rPr>
-        <w:t>Công nghệ</w:t>
-      </w:r>
-    </w:p>
-    <w:p>
-      <w:pPr>
-        <w:pStyle w:val="ListParagraph"/>
-        <w:numPr>
-          <w:ilvl w:val="1"/>
-          <w:numId w:val="2"/>
-        </w:numPr>
-        <w:spacing w:line="360" w:lineRule="auto"/>
-        <w:rPr>
-          <w:rFonts w:ascii="Times New Roman" w:hAnsi="Times New Roman" w:cs="Times New Roman"/>
-          <w:sz w:val="24"/>
-          <w:szCs w:val="24"/>
-        </w:rPr>
-      </w:pPr>
-      <w:r>
-        <w:rPr>
-          <w:rFonts w:ascii="Times New Roman" w:hAnsi="Times New Roman" w:cs="Times New Roman"/>
-          <w:sz w:val="24"/>
-          <w:szCs w:val="24"/>
-        </w:rPr>
-        <w:t>Database: NoSql</w:t>
-      </w:r>
-      <w:r>
-        <w:rPr>
-          <w:rFonts w:ascii="Times New Roman" w:hAnsi="Times New Roman" w:cs="Times New Roman"/>
-          <w:sz w:val="24"/>
-          <w:szCs w:val="24"/>
-        </w:rPr>
-        <w:t>, MongoDB</w:t>
-      </w:r>
-    </w:p>
-    <w:p>
-      <w:pPr>
-        <w:pStyle w:val="ListParagraph"/>
-        <w:numPr>
-          <w:ilvl w:val="1"/>
-          <w:numId w:val="2"/>
-        </w:numPr>
-        <w:spacing w:line="360" w:lineRule="auto"/>
-        <w:rPr>
-          <w:rFonts w:ascii="Times New Roman" w:hAnsi="Times New Roman" w:cs="Times New Roman"/>
-          <w:sz w:val="24"/>
-          <w:szCs w:val="24"/>
-        </w:rPr>
-      </w:pPr>
-      <w:r>
-        <w:rPr>
-          <w:rFonts w:ascii="Times New Roman" w:hAnsi="Times New Roman" w:cs="Times New Roman"/>
-          <w:sz w:val="24"/>
-          <w:szCs w:val="24"/>
-        </w:rPr>
-        <w:lastRenderedPageBreak/>
         <w:t>Query: Pymongo</w:t>
       </w:r>
       <w:r>
@@ -626,7 +1748,7 @@
         </w:rPr>
         <w:t xml:space="preserve"> </w:t>
       </w:r>
-      <w:hyperlink r:id="rId5" w:history="1">
+      <w:hyperlink r:id="rId14" w:history="1">
         <w:r>
           <w:rPr>
             <w:rStyle w:val="Hyperlink"/>
@@ -707,7 +1829,7 @@
         </w:rPr>
         <w:t xml:space="preserve">: </w:t>
       </w:r>
-      <w:hyperlink r:id="rId6" w:history="1">
+      <w:hyperlink r:id="rId15" w:history="1">
         <w:r>
           <w:rPr>
             <w:rStyle w:val="Hyperlink"/>
@@ -741,7 +1863,7 @@
         </w:rPr>
         <w:t xml:space="preserve">Flask: </w:t>
       </w:r>
-      <w:hyperlink r:id="rId7" w:history="1">
+      <w:hyperlink r:id="rId16" w:history="1">
         <w:r>
           <w:rPr>
             <w:rStyle w:val="Hyperlink"/>
@@ -778,7 +1900,7 @@
         </w:rPr>
         <w:t xml:space="preserve">Gmail: </w:t>
       </w:r>
-      <w:hyperlink r:id="rId8" w:history="1">
+      <w:hyperlink r:id="rId17" w:history="1">
         <w:r>
           <w:rPr>
             <w:rStyle w:val="Hyperlink"/>
@@ -847,7 +1969,7 @@
         </w:rPr>
         <w:t xml:space="preserve">Cài đặt VSCode: </w:t>
       </w:r>
-      <w:hyperlink r:id="rId9" w:history="1">
+      <w:hyperlink r:id="rId18" w:history="1">
         <w:r>
           <w:rPr>
             <w:rStyle w:val="Hyperlink"/>
@@ -884,7 +2006,7 @@
         </w:rPr>
         <w:t xml:space="preserve">Python 3.7: </w:t>
       </w:r>
-      <w:hyperlink r:id="rId10" w:history="1">
+      <w:hyperlink r:id="rId19" w:history="1">
         <w:r>
           <w:rPr>
             <w:rStyle w:val="Hyperlink"/>
@@ -980,7 +2102,7 @@
                     </pic:cNvPicPr>
                   </pic:nvPicPr>
                   <pic:blipFill>
-                    <a:blip r:embed="rId11">
+                    <a:blip r:embed="rId20">
                       <a:extLst>
                         <a:ext uri="{28A0092B-C50C-407E-A947-70E740481C1C}">
                           <a14:useLocalDpi xmlns:a14="http://schemas.microsoft.com/office/drawing/2010/main" val="0"/>
@@ -1032,6 +2154,7 @@
           <w:sz w:val="24"/>
           <w:szCs w:val="24"/>
         </w:rPr>
+        <w:lastRenderedPageBreak/>
         <w:t>Các thư viện cần cài đặt: nhấn tổ hợp phím “Ctrl” + ”~” để mở terminal</w:t>
       </w:r>
       <w:r>
@@ -1168,7 +2291,6 @@
           <w:sz w:val="24"/>
           <w:szCs w:val="24"/>
         </w:rPr>
-        <w:lastRenderedPageBreak/>
         <w:t>+ pip install gmail</w:t>
       </w:r>
     </w:p>
@@ -1250,7 +2372,7 @@
         </w:rPr>
         <w:t xml:space="preserve">lask-snippets: </w:t>
       </w:r>
-      <w:hyperlink r:id="rId12" w:history="1">
+      <w:hyperlink r:id="rId21" w:history="1">
         <w:r>
           <w:rPr>
             <w:rStyle w:val="Hyperlink"/>
@@ -1297,7 +2419,7 @@
         </w:rPr>
         <w:t xml:space="preserve">: </w:t>
       </w:r>
-      <w:hyperlink r:id="rId13" w:history="1">
+      <w:hyperlink r:id="rId22" w:history="1">
         <w:r>
           <w:rPr>
             <w:rStyle w:val="Hyperlink"/>
@@ -1345,7 +2467,7 @@
         </w:rPr>
         <w:t xml:space="preserve">: </w:t>
       </w:r>
-      <w:hyperlink r:id="rId14" w:history="1">
+      <w:hyperlink r:id="rId23" w:history="1">
         <w:r>
           <w:rPr>
             <w:rStyle w:val="Hyperlink"/>
@@ -1484,7 +2606,7 @@
                     </pic:cNvPicPr>
                   </pic:nvPicPr>
                   <pic:blipFill>
-                    <a:blip r:embed="rId15">
+                    <a:blip r:embed="rId24">
                       <a:extLst>
                         <a:ext uri="{28A0092B-C50C-407E-A947-70E740481C1C}">
                           <a14:useLocalDpi xmlns:a14="http://schemas.microsoft.com/office/drawing/2010/main" val="0"/>
@@ -1669,8 +2791,39 @@
           <w:sz w:val="24"/>
           <w:szCs w:val="24"/>
         </w:rPr>
-        <w:lastRenderedPageBreak/>
-        <w:t>Chưa thành công...(Đang nghiên cứu)</w:t>
+        <w:t>Chưa thành công..</w:t>
+      </w:r>
+      <w:r>
+        <w:rPr>
+          <w:rFonts w:ascii="Times New Roman" w:hAnsi="Times New Roman" w:cs="Times New Roman"/>
+          <w:sz w:val="24"/>
+          <w:szCs w:val="24"/>
+        </w:rPr>
+        <w:t>..</w:t>
+      </w:r>
+      <w:r>
+        <w:rPr>
+          <w:rFonts w:ascii="Times New Roman" w:hAnsi="Times New Roman" w:cs="Times New Roman"/>
+          <w:sz w:val="24"/>
+          <w:szCs w:val="24"/>
+        </w:rPr>
+        <w:t xml:space="preserve">.(Đang </w:t>
+      </w:r>
+      <w:r>
+        <w:rPr>
+          <w:rFonts w:ascii="Times New Roman" w:hAnsi="Times New Roman" w:cs="Times New Roman"/>
+          <w:sz w:val="24"/>
+          <w:szCs w:val="24"/>
+        </w:rPr>
+        <w:t>tìm hiểu</w:t>
+      </w:r>
+      <w:r>
+        <w:rPr>
+          <w:rFonts w:ascii="Times New Roman" w:hAnsi="Times New Roman" w:cs="Times New Roman"/>
+          <w:sz w:val="24"/>
+          <w:szCs w:val="24"/>
+        </w:rPr>
+        <w:t>)</w:t>
       </w:r>
     </w:p>
     <w:p>
@@ -1749,7 +2902,7 @@
           <w:szCs w:val="24"/>
         </w:rPr>
       </w:pPr>
-      <w:hyperlink r:id="rId16" w:history="1">
+      <w:hyperlink r:id="rId25" w:history="1">
         <w:r>
           <w:rPr>
             <w:rStyle w:val="Hyperlink"/>
@@ -1773,7 +2926,7 @@
           <w:szCs w:val="24"/>
         </w:rPr>
       </w:pPr>
-      <w:hyperlink r:id="rId17" w:history="1">
+      <w:hyperlink r:id="rId26" w:history="1">
         <w:r>
           <w:rPr>
             <w:rStyle w:val="Hyperlink"/>
@@ -1796,7 +2949,7 @@
           <w:szCs w:val="24"/>
         </w:rPr>
       </w:pPr>
-      <w:hyperlink r:id="rId18" w:history="1">
+      <w:hyperlink r:id="rId27" w:history="1">
         <w:r>
           <w:rPr>
             <w:rStyle w:val="Hyperlink"/>
@@ -1820,7 +2973,7 @@
           <w:szCs w:val="24"/>
         </w:rPr>
       </w:pPr>
-      <w:hyperlink r:id="rId19" w:history="1">
+      <w:hyperlink r:id="rId28" w:history="1">
         <w:r>
           <w:rPr>
             <w:rStyle w:val="Hyperlink"/>
@@ -1844,7 +2997,7 @@
           <w:szCs w:val="24"/>
         </w:rPr>
       </w:pPr>
-      <w:hyperlink r:id="rId20" w:history="1">
+      <w:hyperlink r:id="rId29" w:history="1">
         <w:r>
           <w:rPr>
             <w:rStyle w:val="Hyperlink"/>
@@ -1867,7 +3020,7 @@
           <w:szCs w:val="24"/>
         </w:rPr>
       </w:pPr>
-      <w:hyperlink r:id="rId21" w:history="1">
+      <w:hyperlink r:id="rId30" w:history="1">
         <w:r>
           <w:rPr>
             <w:rStyle w:val="Hyperlink"/>
@@ -1913,7 +3066,7 @@
           <w:szCs w:val="24"/>
         </w:rPr>
       </w:pPr>
-      <w:hyperlink r:id="rId22" w:history="1">
+      <w:hyperlink r:id="rId31" w:history="1">
         <w:r>
           <w:rPr>
             <w:rStyle w:val="Hyperlink"/>
@@ -1960,7 +3113,7 @@
           <w:szCs w:val="24"/>
         </w:rPr>
       </w:pPr>
-      <w:hyperlink r:id="rId23" w:history="1">
+      <w:hyperlink r:id="rId32" w:history="1">
         <w:r>
           <w:rPr>
             <w:rStyle w:val="Hyperlink"/>
@@ -1997,6 +3150,7 @@
       </w:pPr>
     </w:p>
     <w:sectPr>
+      <w:footerReference w:type="default" r:id="rId33"/>
       <w:pgSz w:w="12240" w:h="15840"/>
       <w:pgMar w:top="1440" w:right="1440" w:bottom="1440" w:left="1440" w:header="720" w:footer="720" w:gutter="0"/>
       <w:cols w:space="720"/>
@@ -2004,6 +3158,66 @@
     </w:sectPr>
   </w:body>
 </w:document>
+</file>
+
+<file path=word/endnotes.xml><?xml version="1.0" encoding="utf-8"?>
+<w:endnotes xmlns:wpc="http://schemas.microsoft.com/office/word/2010/wordprocessingCanvas" xmlns:cx="http://schemas.microsoft.com/office/drawing/2014/chartex" xmlns:cx1="http://schemas.microsoft.com/office/drawing/2015/9/8/chartex" xmlns:mc="http://schemas.openxmlformats.org/markup-compatibility/2006" xmlns:o="urn:schemas-microsoft-com:office:office" xmlns:r="http://schemas.openxmlformats.org/officeDocument/2006/relationships" xmlns:m="http://schemas.openxmlformats.org/officeDocument/2006/math" xmlns:v="urn:schemas-microsoft-com:vml" xmlns:wp14="http://schemas.microsoft.com/office/word/2010/wordprocessingDrawing" xmlns:wp="http://schemas.openxmlformats.org/drawingml/2006/wordprocessingDrawing" xmlns:w10="urn:schemas-microsoft-com:office:word" xmlns:w="http://schemas.openxmlformats.org/wordprocessingml/2006/main" xmlns:w14="http://schemas.microsoft.com/office/word/2010/wordml" xmlns:w15="http://schemas.microsoft.com/office/word/2012/wordml" xmlns:w16se="http://schemas.microsoft.com/office/word/2015/wordml/symex" xmlns:wpg="http://schemas.microsoft.com/office/word/2010/wordprocessingGroup" xmlns:wpi="http://schemas.microsoft.com/office/word/2010/wordprocessingInk" xmlns:wne="http://schemas.microsoft.com/office/word/2006/wordml" xmlns:wps="http://schemas.microsoft.com/office/word/2010/wordprocessingShape" mc:Ignorable="w14 w15 w16se wp14">
+  <w:endnote w:type="separator" w:id="-1">
+    <w:p>
+      <w:pPr>
+        <w:spacing w:after="0" w:line="240" w:lineRule="auto"/>
+      </w:pPr>
+      <w:r>
+        <w:separator/>
+      </w:r>
+    </w:p>
+  </w:endnote>
+  <w:endnote w:type="continuationSeparator" w:id="0">
+    <w:p>
+      <w:pPr>
+        <w:spacing w:after="0" w:line="240" w:lineRule="auto"/>
+      </w:pPr>
+      <w:r>
+        <w:continuationSeparator/>
+      </w:r>
+    </w:p>
+  </w:endnote>
+</w:endnotes>
+</file>
+
+<file path=word/footer1.xml><?xml version="1.0" encoding="utf-8"?>
+<w:ftr xmlns:wpc="http://schemas.microsoft.com/office/word/2010/wordprocessingCanvas" xmlns:cx="http://schemas.microsoft.com/office/drawing/2014/chartex" xmlns:cx1="http://schemas.microsoft.com/office/drawing/2015/9/8/chartex" xmlns:mc="http://schemas.openxmlformats.org/markup-compatibility/2006" xmlns:o="urn:schemas-microsoft-com:office:office" xmlns:r="http://schemas.openxmlformats.org/officeDocument/2006/relationships" xmlns:m="http://schemas.openxmlformats.org/officeDocument/2006/math" xmlns:v="urn:schemas-microsoft-com:vml" xmlns:wp14="http://schemas.microsoft.com/office/word/2010/wordprocessingDrawing" xmlns:wp="http://schemas.openxmlformats.org/drawingml/2006/wordprocessingDrawing" xmlns:w10="urn:schemas-microsoft-com:office:word" xmlns:w="http://schemas.openxmlformats.org/wordprocessingml/2006/main" xmlns:w14="http://schemas.microsoft.com/office/word/2010/wordml" xmlns:w15="http://schemas.microsoft.com/office/word/2012/wordml" xmlns:w16se="http://schemas.microsoft.com/office/word/2015/wordml/symex" xmlns:wpg="http://schemas.microsoft.com/office/word/2010/wordprocessingGroup" xmlns:wpi="http://schemas.microsoft.com/office/word/2010/wordprocessingInk" xmlns:wne="http://schemas.microsoft.com/office/word/2006/wordml" xmlns:wps="http://schemas.microsoft.com/office/word/2010/wordprocessingShape" mc:Ignorable="w14 w15 w16se wp14">
+  <w:p>
+    <w:pPr>
+      <w:pStyle w:val="Footer"/>
+    </w:pPr>
+  </w:p>
+</w:ftr>
+</file>
+
+<file path=word/footnotes.xml><?xml version="1.0" encoding="utf-8"?>
+<w:footnotes xmlns:wpc="http://schemas.microsoft.com/office/word/2010/wordprocessingCanvas" xmlns:cx="http://schemas.microsoft.com/office/drawing/2014/chartex" xmlns:cx1="http://schemas.microsoft.com/office/drawing/2015/9/8/chartex" xmlns:mc="http://schemas.openxmlformats.org/markup-compatibility/2006" xmlns:o="urn:schemas-microsoft-com:office:office" xmlns:r="http://schemas.openxmlformats.org/officeDocument/2006/relationships" xmlns:m="http://schemas.openxmlformats.org/officeDocument/2006/math" xmlns:v="urn:schemas-microsoft-com:vml" xmlns:wp14="http://schemas.microsoft.com/office/word/2010/wordprocessingDrawing" xmlns:wp="http://schemas.openxmlformats.org/drawingml/2006/wordprocessingDrawing" xmlns:w10="urn:schemas-microsoft-com:office:word" xmlns:w="http://schemas.openxmlformats.org/wordprocessingml/2006/main" xmlns:w14="http://schemas.microsoft.com/office/word/2010/wordml" xmlns:w15="http://schemas.microsoft.com/office/word/2012/wordml" xmlns:w16se="http://schemas.microsoft.com/office/word/2015/wordml/symex" xmlns:wpg="http://schemas.microsoft.com/office/word/2010/wordprocessingGroup" xmlns:wpi="http://schemas.microsoft.com/office/word/2010/wordprocessingInk" xmlns:wne="http://schemas.microsoft.com/office/word/2006/wordml" xmlns:wps="http://schemas.microsoft.com/office/word/2010/wordprocessingShape" mc:Ignorable="w14 w15 w16se wp14">
+  <w:footnote w:type="separator" w:id="-1">
+    <w:p>
+      <w:pPr>
+        <w:spacing w:after="0" w:line="240" w:lineRule="auto"/>
+      </w:pPr>
+      <w:r>
+        <w:separator/>
+      </w:r>
+    </w:p>
+  </w:footnote>
+  <w:footnote w:type="continuationSeparator" w:id="0">
+    <w:p>
+      <w:pPr>
+        <w:spacing w:after="0" w:line="240" w:lineRule="auto"/>
+      </w:pPr>
+      <w:r>
+        <w:continuationSeparator/>
+      </w:r>
+    </w:p>
+  </w:footnote>
+</w:footnotes>
 </file>
 
 <file path=word/numbering.xml><?xml version="1.0" encoding="utf-8"?>
@@ -2966,6 +4180,50 @@
       <w:u w:val="single"/>
     </w:rPr>
   </w:style>
+  <w:style w:type="paragraph" w:styleId="Header">
+    <w:name w:val="header"/>
+    <w:basedOn w:val="Normal"/>
+    <w:link w:val="HeaderChar"/>
+    <w:uiPriority w:val="99"/>
+    <w:unhideWhenUsed/>
+    <w:rsid w:val="00290501"/>
+    <w:pPr>
+      <w:tabs>
+        <w:tab w:val="center" w:pos="4680"/>
+        <w:tab w:val="right" w:pos="9360"/>
+      </w:tabs>
+      <w:spacing w:after="0" w:line="240" w:lineRule="auto"/>
+    </w:pPr>
+  </w:style>
+  <w:style w:type="character" w:customStyle="1" w:styleId="HeaderChar">
+    <w:name w:val="Header Char"/>
+    <w:basedOn w:val="DefaultParagraphFont"/>
+    <w:link w:val="Header"/>
+    <w:uiPriority w:val="99"/>
+    <w:rsid w:val="00290501"/>
+  </w:style>
+  <w:style w:type="paragraph" w:styleId="Footer">
+    <w:name w:val="footer"/>
+    <w:basedOn w:val="Normal"/>
+    <w:link w:val="FooterChar"/>
+    <w:uiPriority w:val="99"/>
+    <w:unhideWhenUsed/>
+    <w:rsid w:val="00290501"/>
+    <w:pPr>
+      <w:tabs>
+        <w:tab w:val="center" w:pos="4680"/>
+        <w:tab w:val="right" w:pos="9360"/>
+      </w:tabs>
+      <w:spacing w:after="0" w:line="240" w:lineRule="auto"/>
+    </w:pPr>
+  </w:style>
+  <w:style w:type="character" w:customStyle="1" w:styleId="FooterChar">
+    <w:name w:val="Footer Char"/>
+    <w:basedOn w:val="DefaultParagraphFont"/>
+    <w:link w:val="Footer"/>
+    <w:uiPriority w:val="99"/>
+    <w:rsid w:val="00290501"/>
+  </w:style>
 </w:styles>
 </file>
 
